--- a/react.docx
+++ b/react.docx
@@ -634,7 +634,7 @@
       </w:r>
       <w:r>
         <w:rPr>
-          <w:rFonts w:ascii="Arial" w:hAnsi="Arial" w:cs="Arial" w:eastAsia="Arial"/>
+          <w:rFonts w:ascii="Segoe UI Emoji" w:hAnsi="Segoe UI Emoji" w:cs="Segoe UI Emoji" w:eastAsia="Segoe UI Emoji"/>
           <w:color w:val="auto"/>
           <w:spacing w:val="0"/>
           <w:position w:val="0"/>
@@ -1225,20 +1225,21 @@
         <w:jc w:val="left"/>
         <w:rPr>
           <w:rFonts w:ascii="Bodoni MT Condensed" w:hAnsi="Bodoni MT Condensed" w:cs="Bodoni MT Condensed" w:eastAsia="Bodoni MT Condensed"/>
-          <w:color w:val="auto"/>
-          <w:spacing w:val="0"/>
-          <w:position w:val="0"/>
-          <w:sz w:val="24"/>
-          <w:shd w:fill="auto" w:val="clear"/>
-        </w:rPr>
-      </w:pPr>
-      <w:r>
-        <w:object w:dxaOrig="8949" w:dyaOrig="2976">
-          <v:rect xmlns:o="urn:schemas-microsoft-com:office:office" xmlns:v="urn:schemas-microsoft-com:vml" id="rectole0000000000" style="width:447.450000pt;height:148.800000pt" o:preferrelative="t" o:ole="">
+          <w:b/>
+          <w:color w:val="auto"/>
+          <w:spacing w:val="0"/>
+          <w:position w:val="0"/>
+          <w:sz w:val="24"/>
+          <w:shd w:fill="auto" w:val="clear"/>
+        </w:rPr>
+      </w:pPr>
+      <w:r>
+        <w:object w:dxaOrig="9070" w:dyaOrig="3017">
+          <v:rect xmlns:o="urn:schemas-microsoft-com:office:office" xmlns:v="urn:schemas-microsoft-com:vml" id="rectole0000000000" style="width:453.500000pt;height:150.850000pt" o:preferrelative="t" o:ole="">
             <o:lock v:ext="edit"/>
             <v:imagedata xmlns:r="http://schemas.openxmlformats.org/officeDocument/2006/relationships" r:id="docRId1" o:title=""/>
           </v:rect>
-          <o:OLEObject xmlns:r="http://schemas.openxmlformats.org/officeDocument/2006/relationships" xmlns:o="urn:schemas-microsoft-com:office:office" Type="Embed" ProgID="StaticDib" DrawAspect="Content" ObjectID="0000000000" ShapeID="rectole0000000000" r:id="docRId0"/>
+          <o:OLEObject xmlns:r="http://schemas.openxmlformats.org/officeDocument/2006/relationships" xmlns:o="urn:schemas-microsoft-com:office:office" Type="Embed" ProgID="StaticMetafile" DrawAspect="Content" ObjectID="0000000000" ShapeID="rectole0000000000" r:id="docRId0"/>
         </w:object>
       </w:r>
       <w:r>
@@ -1309,6 +1310,60 @@
           <w:shd w:fill="auto" w:val="clear"/>
         </w:rPr>
         <w:t xml:space="preserve">) for us by default in shouldComponentUpdate() , saving us time and reducing the complexity of our components. </w:t>
+      </w:r>
+    </w:p>
+    <w:p>
+      <w:pPr>
+        <w:keepNext w:val="true"/>
+        <w:keepLines w:val="true"/>
+        <w:spacing w:before="240" w:after="0" w:line="240"/>
+        <w:ind w:right="0" w:left="0" w:firstLine="0"/>
+        <w:jc w:val="left"/>
+        <w:rPr>
+          <w:rFonts w:ascii="Bodoni MT Condensed" w:hAnsi="Bodoni MT Condensed" w:cs="Bodoni MT Condensed" w:eastAsia="Bodoni MT Condensed"/>
+          <w:b/>
+          <w:color w:val="auto"/>
+          <w:spacing w:val="0"/>
+          <w:position w:val="0"/>
+          <w:sz w:val="24"/>
+          <w:shd w:fill="auto" w:val="clear"/>
+        </w:rPr>
+      </w:pPr>
+      <w:r>
+        <w:rPr>
+          <w:rFonts w:ascii="Bodoni MT Condensed" w:hAnsi="Bodoni MT Condensed" w:cs="Bodoni MT Condensed" w:eastAsia="Bodoni MT Condensed"/>
+          <w:b/>
+          <w:color w:val="auto"/>
+          <w:spacing w:val="0"/>
+          <w:position w:val="0"/>
+          <w:sz w:val="24"/>
+          <w:shd w:fill="auto" w:val="clear"/>
+        </w:rPr>
+        <w:t xml:space="preserve">U may use RECOMPOSE library</w:t>
+      </w:r>
+      <w:r>
+        <w:rPr>
+          <w:rFonts w:ascii="Bodoni MT Condensed" w:hAnsi="Bodoni MT Condensed" w:cs="Bodoni MT Condensed" w:eastAsia="Bodoni MT Condensed"/>
+          <w:b/>
+          <w:color w:val="auto"/>
+          <w:spacing w:val="0"/>
+          <w:position w:val="0"/>
+          <w:sz w:val="24"/>
+          <w:shd w:fill="auto" w:val="clear"/>
+        </w:rPr>
+        <w:t xml:space="preserve">’</w:t>
+      </w:r>
+      <w:r>
+        <w:rPr>
+          <w:rFonts w:ascii="Bodoni MT Condensed" w:hAnsi="Bodoni MT Condensed" w:cs="Bodoni MT Condensed" w:eastAsia="Bodoni MT Condensed"/>
+          <w:b/>
+          <w:color w:val="auto"/>
+          <w:spacing w:val="0"/>
+          <w:position w:val="0"/>
+          <w:sz w:val="24"/>
+          <w:shd w:fill="auto" w:val="clear"/>
+        </w:rPr>
+        <w:t xml:space="preserve">s HOC of pure to convert a functional component to something like React.PureComponent</w:t>
       </w:r>
     </w:p>
     <w:p>
@@ -1387,12 +1442,12 @@
         </w:rPr>
       </w:pPr>
       <w:r>
-        <w:object w:dxaOrig="5567" w:dyaOrig="3745">
-          <v:rect xmlns:o="urn:schemas-microsoft-com:office:office" xmlns:v="urn:schemas-microsoft-com:vml" id="rectole0000000001" style="width:278.350000pt;height:187.250000pt" o:preferrelative="t" o:ole="">
+        <w:object w:dxaOrig="5629" w:dyaOrig="3787">
+          <v:rect xmlns:o="urn:schemas-microsoft-com:office:office" xmlns:v="urn:schemas-microsoft-com:vml" id="rectole0000000001" style="width:281.450000pt;height:189.350000pt" o:preferrelative="t" o:ole="">
             <o:lock v:ext="edit"/>
             <v:imagedata xmlns:r="http://schemas.openxmlformats.org/officeDocument/2006/relationships" r:id="docRId3" o:title=""/>
           </v:rect>
-          <o:OLEObject xmlns:r="http://schemas.openxmlformats.org/officeDocument/2006/relationships" xmlns:o="urn:schemas-microsoft-com:office:office" Type="Embed" ProgID="StaticDib" DrawAspect="Content" ObjectID="0000000001" ShapeID="rectole0000000001" r:id="docRId2"/>
+          <o:OLEObject xmlns:r="http://schemas.openxmlformats.org/officeDocument/2006/relationships" xmlns:o="urn:schemas-microsoft-com:office:office" Type="Embed" ProgID="StaticMetafile" DrawAspect="Content" ObjectID="0000000001" ShapeID="rectole0000000001" r:id="docRId2"/>
         </w:object>
       </w:r>
     </w:p>
@@ -1728,8 +1783,8 @@
         </w:rPr>
       </w:pPr>
       <w:r>
-        <w:object w:dxaOrig="9414" w:dyaOrig="3280">
-          <v:rect xmlns:o="urn:schemas-microsoft-com:office:office" xmlns:v="urn:schemas-microsoft-com:vml" id="rectole0000000002" style="width:470.700000pt;height:164.000000pt" o:preferrelative="t" o:ole="">
+        <w:object w:dxaOrig="9535" w:dyaOrig="3321">
+          <v:rect xmlns:o="urn:schemas-microsoft-com:office:office" xmlns:v="urn:schemas-microsoft-com:vml" id="rectole0000000002" style="width:476.750000pt;height:166.050000pt" o:preferrelative="t" o:ole="">
             <o:lock v:ext="edit"/>
             <v:imagedata xmlns:r="http://schemas.openxmlformats.org/officeDocument/2006/relationships" r:id="docRId5" o:title=""/>
           </v:rect>
@@ -2305,12 +2360,12 @@
         </w:rPr>
       </w:pPr>
       <w:r>
-        <w:object w:dxaOrig="5851" w:dyaOrig="4191">
-          <v:rect xmlns:o="urn:schemas-microsoft-com:office:office" xmlns:v="urn:schemas-microsoft-com:vml" id="rectole0000000003" style="width:292.550000pt;height:209.550000pt" o:preferrelative="t" o:ole="">
+        <w:object w:dxaOrig="5931" w:dyaOrig="4232">
+          <v:rect xmlns:o="urn:schemas-microsoft-com:office:office" xmlns:v="urn:schemas-microsoft-com:vml" id="rectole0000000003" style="width:296.550000pt;height:211.600000pt" o:preferrelative="t" o:ole="">
             <o:lock v:ext="edit"/>
             <v:imagedata xmlns:r="http://schemas.openxmlformats.org/officeDocument/2006/relationships" r:id="docRId7" o:title=""/>
           </v:rect>
-          <o:OLEObject xmlns:r="http://schemas.openxmlformats.org/officeDocument/2006/relationships" xmlns:o="urn:schemas-microsoft-com:office:office" Type="Embed" ProgID="StaticDib" DrawAspect="Content" ObjectID="0000000003" ShapeID="rectole0000000003" r:id="docRId6"/>
+          <o:OLEObject xmlns:r="http://schemas.openxmlformats.org/officeDocument/2006/relationships" xmlns:o="urn:schemas-microsoft-com:office:office" Type="Embed" ProgID="StaticMetafile" DrawAspect="Content" ObjectID="0000000003" ShapeID="rectole0000000003" r:id="docRId6"/>
         </w:object>
       </w:r>
     </w:p>
@@ -2951,12 +3006,12 @@
         </w:rPr>
       </w:pPr>
       <w:r>
-        <w:object w:dxaOrig="7167" w:dyaOrig="4008">
-          <v:rect xmlns:o="urn:schemas-microsoft-com:office:office" xmlns:v="urn:schemas-microsoft-com:vml" id="rectole0000000004" style="width:358.350000pt;height:200.400000pt" o:preferrelative="t" o:ole="">
+        <w:object w:dxaOrig="7248" w:dyaOrig="4050">
+          <v:rect xmlns:o="urn:schemas-microsoft-com:office:office" xmlns:v="urn:schemas-microsoft-com:vml" id="rectole0000000004" style="width:362.400000pt;height:202.500000pt" o:preferrelative="t" o:ole="">
             <o:lock v:ext="edit"/>
             <v:imagedata xmlns:r="http://schemas.openxmlformats.org/officeDocument/2006/relationships" r:id="docRId9" o:title=""/>
           </v:rect>
-          <o:OLEObject xmlns:r="http://schemas.openxmlformats.org/officeDocument/2006/relationships" xmlns:o="urn:schemas-microsoft-com:office:office" Type="Embed" ProgID="StaticDib" DrawAspect="Content" ObjectID="0000000004" ShapeID="rectole0000000004" r:id="docRId8"/>
+          <o:OLEObject xmlns:r="http://schemas.openxmlformats.org/officeDocument/2006/relationships" xmlns:o="urn:schemas-microsoft-com:office:office" Type="Embed" ProgID="StaticMetafile" DrawAspect="Content" ObjectID="0000000004" ShapeID="rectole0000000004" r:id="docRId8"/>
         </w:object>
       </w:r>
     </w:p>
@@ -3104,12 +3159,12 @@
         </w:rPr>
       </w:pPr>
       <w:r>
-        <w:object w:dxaOrig="9414" w:dyaOrig="4069">
-          <v:rect xmlns:o="urn:schemas-microsoft-com:office:office" xmlns:v="urn:schemas-microsoft-com:vml" id="rectole0000000005" style="width:470.700000pt;height:203.450000pt" o:preferrelative="t" o:ole="">
+        <w:object w:dxaOrig="9535" w:dyaOrig="4110">
+          <v:rect xmlns:o="urn:schemas-microsoft-com:office:office" xmlns:v="urn:schemas-microsoft-com:vml" id="rectole0000000005" style="width:476.750000pt;height:205.500000pt" o:preferrelative="t" o:ole="">
             <o:lock v:ext="edit"/>
             <v:imagedata xmlns:r="http://schemas.openxmlformats.org/officeDocument/2006/relationships" r:id="docRId11" o:title=""/>
           </v:rect>
-          <o:OLEObject xmlns:r="http://schemas.openxmlformats.org/officeDocument/2006/relationships" xmlns:o="urn:schemas-microsoft-com:office:office" Type="Embed" ProgID="StaticDib" DrawAspect="Content" ObjectID="0000000005" ShapeID="rectole0000000005" r:id="docRId10"/>
+          <o:OLEObject xmlns:r="http://schemas.openxmlformats.org/officeDocument/2006/relationships" xmlns:o="urn:schemas-microsoft-com:office:office" Type="Embed" ProgID="StaticMetafile" DrawAspect="Content" ObjectID="0000000005" ShapeID="rectole0000000005" r:id="docRId10"/>
         </w:object>
       </w:r>
     </w:p>
@@ -3432,12 +3487,12 @@
         </w:rPr>
       </w:pPr>
       <w:r>
-        <w:object w:dxaOrig="9414" w:dyaOrig="4251">
-          <v:rect xmlns:o="urn:schemas-microsoft-com:office:office" xmlns:v="urn:schemas-microsoft-com:vml" id="rectole0000000006" style="width:470.700000pt;height:212.550000pt" o:preferrelative="t" o:ole="">
+        <w:object w:dxaOrig="9535" w:dyaOrig="4292">
+          <v:rect xmlns:o="urn:schemas-microsoft-com:office:office" xmlns:v="urn:schemas-microsoft-com:vml" id="rectole0000000006" style="width:476.750000pt;height:214.600000pt" o:preferrelative="t" o:ole="">
             <o:lock v:ext="edit"/>
             <v:imagedata xmlns:r="http://schemas.openxmlformats.org/officeDocument/2006/relationships" r:id="docRId13" o:title=""/>
           </v:rect>
-          <o:OLEObject xmlns:r="http://schemas.openxmlformats.org/officeDocument/2006/relationships" xmlns:o="urn:schemas-microsoft-com:office:office" Type="Embed" ProgID="StaticDib" DrawAspect="Content" ObjectID="0000000006" ShapeID="rectole0000000006" r:id="docRId12"/>
+          <o:OLEObject xmlns:r="http://schemas.openxmlformats.org/officeDocument/2006/relationships" xmlns:o="urn:schemas-microsoft-com:office:office" Type="Embed" ProgID="StaticMetafile" DrawAspect="Content" ObjectID="0000000006" ShapeID="rectole0000000006" r:id="docRId12"/>
         </w:object>
       </w:r>
     </w:p>
@@ -3519,12 +3574,12 @@
         </w:rPr>
       </w:pPr>
       <w:r>
-        <w:object w:dxaOrig="6398" w:dyaOrig="384">
-          <v:rect xmlns:o="urn:schemas-microsoft-com:office:office" xmlns:v="urn:schemas-microsoft-com:vml" id="rectole0000000007" style="width:319.900000pt;height:19.200000pt" o:preferrelative="t" o:ole="">
+        <w:object w:dxaOrig="6478" w:dyaOrig="384">
+          <v:rect xmlns:o="urn:schemas-microsoft-com:office:office" xmlns:v="urn:schemas-microsoft-com:vml" id="rectole0000000007" style="width:323.900000pt;height:19.200000pt" o:preferrelative="t" o:ole="">
             <o:lock v:ext="edit"/>
             <v:imagedata xmlns:r="http://schemas.openxmlformats.org/officeDocument/2006/relationships" r:id="docRId15" o:title=""/>
           </v:rect>
-          <o:OLEObject xmlns:r="http://schemas.openxmlformats.org/officeDocument/2006/relationships" xmlns:o="urn:schemas-microsoft-com:office:office" Type="Embed" ProgID="StaticDib" DrawAspect="Content" ObjectID="0000000007" ShapeID="rectole0000000007" r:id="docRId14"/>
+          <o:OLEObject xmlns:r="http://schemas.openxmlformats.org/officeDocument/2006/relationships" xmlns:o="urn:schemas-microsoft-com:office:office" Type="Embed" ProgID="StaticMetafile" DrawAspect="Content" ObjectID="0000000007" ShapeID="rectole0000000007" r:id="docRId14"/>
         </w:object>
       </w:r>
     </w:p>
@@ -3630,12 +3685,12 @@
         </w:rPr>
       </w:pPr>
       <w:r>
-        <w:object w:dxaOrig="9414" w:dyaOrig="3968">
-          <v:rect xmlns:o="urn:schemas-microsoft-com:office:office" xmlns:v="urn:schemas-microsoft-com:vml" id="rectole0000000008" style="width:470.700000pt;height:198.400000pt" o:preferrelative="t" o:ole="">
+        <w:object w:dxaOrig="9535" w:dyaOrig="4029">
+          <v:rect xmlns:o="urn:schemas-microsoft-com:office:office" xmlns:v="urn:schemas-microsoft-com:vml" id="rectole0000000008" style="width:476.750000pt;height:201.450000pt" o:preferrelative="t" o:ole="">
             <o:lock v:ext="edit"/>
             <v:imagedata xmlns:r="http://schemas.openxmlformats.org/officeDocument/2006/relationships" r:id="docRId17" o:title=""/>
           </v:rect>
-          <o:OLEObject xmlns:r="http://schemas.openxmlformats.org/officeDocument/2006/relationships" xmlns:o="urn:schemas-microsoft-com:office:office" Type="Embed" ProgID="StaticDib" DrawAspect="Content" ObjectID="0000000008" ShapeID="rectole0000000008" r:id="docRId16"/>
+          <o:OLEObject xmlns:r="http://schemas.openxmlformats.org/officeDocument/2006/relationships" xmlns:o="urn:schemas-microsoft-com:office:office" Type="Embed" ProgID="StaticMetafile" DrawAspect="Content" ObjectID="0000000008" ShapeID="rectole0000000008" r:id="docRId16"/>
         </w:object>
       </w:r>
     </w:p>
@@ -3969,6 +4024,42 @@
         </w:rPr>
         <w:t xml:space="preserve">new state.</w:t>
       </w:r>
+    </w:p>
+    <w:p>
+      <w:pPr>
+        <w:keepNext w:val="true"/>
+        <w:keepLines w:val="true"/>
+        <w:spacing w:before="240" w:after="0" w:line="240"/>
+        <w:ind w:right="0" w:left="0" w:firstLine="0"/>
+        <w:jc w:val="left"/>
+        <w:rPr>
+          <w:rFonts w:ascii="Segoe UI Historic" w:hAnsi="Segoe UI Historic" w:cs="Segoe UI Historic" w:eastAsia="Segoe UI Historic"/>
+          <w:b/>
+          <w:color w:val="auto"/>
+          <w:spacing w:val="0"/>
+          <w:position w:val="0"/>
+          <w:sz w:val="24"/>
+          <w:shd w:fill="auto" w:val="clear"/>
+        </w:rPr>
+      </w:pPr>
+    </w:p>
+    <w:p>
+      <w:pPr>
+        <w:keepNext w:val="true"/>
+        <w:keepLines w:val="true"/>
+        <w:spacing w:before="240" w:after="0" w:line="240"/>
+        <w:ind w:right="0" w:left="0" w:firstLine="0"/>
+        <w:jc w:val="left"/>
+        <w:rPr>
+          <w:rFonts w:ascii="Segoe UI Historic" w:hAnsi="Segoe UI Historic" w:cs="Segoe UI Historic" w:eastAsia="Segoe UI Historic"/>
+          <w:b/>
+          <w:color w:val="auto"/>
+          <w:spacing w:val="0"/>
+          <w:position w:val="0"/>
+          <w:sz w:val="24"/>
+          <w:shd w:fill="auto" w:val="clear"/>
+        </w:rPr>
+      </w:pPr>
     </w:p>
     <w:p>
       <w:pPr>
@@ -4225,18 +4316,7 @@
           <w:sz w:val="24"/>
           <w:shd w:fill="auto" w:val="clear"/>
         </w:rPr>
-        <w:t xml:space="preserve">is replaced with</w:t>
-      </w:r>
-      <w:r>
-        <w:rPr>
-          <w:rFonts w:ascii="Segoe UI Historic" w:hAnsi="Segoe UI Historic" w:cs="Segoe UI Historic" w:eastAsia="Segoe UI Historic"/>
-          <w:color w:val="auto"/>
-          <w:spacing w:val="0"/>
-          <w:position w:val="0"/>
-          <w:sz w:val="24"/>
-          <w:shd w:fill="auto" w:val="clear"/>
-        </w:rPr>
-        <w:t xml:space="preserve"> </w:t>
+        <w:t xml:space="preserve">is replaced with </w:t>
       </w:r>
       <w:r>
         <w:rPr>
@@ -4271,18 +4351,7 @@
           <w:sz w:val="24"/>
           <w:shd w:fill="auto" w:val="clear"/>
         </w:rPr>
-        <w:t xml:space="preserve">’</w:t>
-      </w:r>
-      <w:r>
-        <w:rPr>
-          <w:rFonts w:ascii="Segoe UI Historic" w:hAnsi="Segoe UI Historic" w:cs="Segoe UI Historic" w:eastAsia="Segoe UI Historic"/>
-          <w:color w:val="auto"/>
-          <w:spacing w:val="0"/>
-          <w:position w:val="0"/>
-          <w:sz w:val="24"/>
-          <w:shd w:fill="auto" w:val="clear"/>
-        </w:rPr>
-        <w:t xml:space="preserve"> </w:t>
+        <w:t xml:space="preserve">’ </w:t>
       </w:r>
       <w:r>
         <w:rPr>
@@ -4941,13 +5010,215 @@
           <w:shd w:fill="auto" w:val="clear"/>
         </w:rPr>
       </w:pPr>
-      <w:r>
-        <w:object w:dxaOrig="8706" w:dyaOrig="9374">
-          <v:rect xmlns:o="urn:schemas-microsoft-com:office:office" xmlns:v="urn:schemas-microsoft-com:vml" id="rectole0000000009" style="width:435.300000pt;height:468.700000pt" o:preferrelative="t" o:ole="">
+    </w:p>
+    <w:p>
+      <w:pPr>
+        <w:keepNext w:val="true"/>
+        <w:keepLines w:val="true"/>
+        <w:spacing w:before="240" w:after="0" w:line="240"/>
+        <w:ind w:right="0" w:left="0" w:firstLine="0"/>
+        <w:jc w:val="left"/>
+        <w:rPr>
+          <w:rFonts w:ascii="Segoe UI Historic" w:hAnsi="Segoe UI Historic" w:cs="Segoe UI Historic" w:eastAsia="Segoe UI Historic"/>
+          <w:b/>
+          <w:color w:val="auto"/>
+          <w:spacing w:val="0"/>
+          <w:position w:val="0"/>
+          <w:sz w:val="26"/>
+          <w:u w:val="single"/>
+          <w:shd w:fill="auto" w:val="clear"/>
+        </w:rPr>
+      </w:pPr>
+      <w:r>
+        <w:rPr>
+          <w:rFonts w:ascii="Segoe UI Historic" w:hAnsi="Segoe UI Historic" w:cs="Segoe UI Historic" w:eastAsia="Segoe UI Historic"/>
+          <w:b/>
+          <w:color w:val="auto"/>
+          <w:spacing w:val="0"/>
+          <w:position w:val="0"/>
+          <w:sz w:val="26"/>
+          <w:u w:val="single"/>
+          <w:shd w:fill="auto" w:val="clear"/>
+        </w:rPr>
+        <w:t xml:space="preserve">Q Ref vs Keys</w:t>
+      </w:r>
+    </w:p>
+    <w:p>
+      <w:pPr>
+        <w:keepNext w:val="true"/>
+        <w:keepLines w:val="true"/>
+        <w:spacing w:before="240" w:after="0" w:line="240"/>
+        <w:ind w:right="0" w:left="0" w:firstLine="0"/>
+        <w:jc w:val="left"/>
+        <w:rPr>
+          <w:rFonts w:ascii="Calibri" w:hAnsi="Calibri" w:cs="Calibri" w:eastAsia="Calibri"/>
+          <w:color w:val="auto"/>
+          <w:spacing w:val="0"/>
+          <w:position w:val="0"/>
+          <w:sz w:val="26"/>
+          <w:shd w:fill="auto" w:val="clear"/>
+        </w:rPr>
+      </w:pPr>
+      <w:r>
+        <w:rPr>
+          <w:rFonts w:ascii="Calibri" w:hAnsi="Calibri" w:cs="Calibri" w:eastAsia="Calibri"/>
+          <w:color w:val="auto"/>
+          <w:spacing w:val="0"/>
+          <w:position w:val="0"/>
+          <w:sz w:val="26"/>
+          <w:shd w:fill="auto" w:val="clear"/>
+        </w:rPr>
+        <w:t xml:space="preserve">refs manipulate </w:t>
+      </w:r>
+      <w:r>
+        <w:rPr>
+          <w:rFonts w:ascii="Georgia" w:hAnsi="Georgia" w:cs="Georgia" w:eastAsia="Georgia"/>
+          <w:b/>
+          <w:color w:val="auto"/>
+          <w:spacing w:val="0"/>
+          <w:position w:val="0"/>
+          <w:sz w:val="26"/>
+          <w:shd w:fill="auto" w:val="clear"/>
+        </w:rPr>
+        <w:t xml:space="preserve">actual </w:t>
+      </w:r>
+      <w:r>
+        <w:rPr>
+          <w:rFonts w:ascii="Calibri" w:hAnsi="Calibri" w:cs="Calibri" w:eastAsia="Calibri"/>
+          <w:color w:val="auto"/>
+          <w:spacing w:val="0"/>
+          <w:position w:val="0"/>
+          <w:sz w:val="26"/>
+          <w:shd w:fill="auto" w:val="clear"/>
+        </w:rPr>
+        <w:t xml:space="preserve">DOM as opposed to </w:t>
+      </w:r>
+      <w:r>
+        <w:rPr>
+          <w:rFonts w:ascii="Georgia" w:hAnsi="Georgia" w:cs="Georgia" w:eastAsia="Georgia"/>
+          <w:b/>
+          <w:color w:val="auto"/>
+          <w:spacing w:val="0"/>
+          <w:position w:val="0"/>
+          <w:sz w:val="26"/>
+          <w:shd w:fill="auto" w:val="clear"/>
+        </w:rPr>
+        <w:t xml:space="preserve">virtual </w:t>
+      </w:r>
+      <w:r>
+        <w:rPr>
+          <w:rFonts w:ascii="Calibri" w:hAnsi="Calibri" w:cs="Calibri" w:eastAsia="Calibri"/>
+          <w:color w:val="auto"/>
+          <w:spacing w:val="0"/>
+          <w:position w:val="0"/>
+          <w:sz w:val="26"/>
+          <w:shd w:fill="auto" w:val="clear"/>
+        </w:rPr>
+        <w:t xml:space="preserve">DOM</w:t>
+      </w:r>
+    </w:p>
+    <w:p>
+      <w:pPr>
+        <w:keepNext w:val="true"/>
+        <w:keepLines w:val="true"/>
+        <w:spacing w:before="240" w:after="0" w:line="240"/>
+        <w:ind w:right="0" w:left="0" w:firstLine="0"/>
+        <w:jc w:val="left"/>
+        <w:rPr>
+          <w:rFonts w:ascii="Calibri" w:hAnsi="Calibri" w:cs="Calibri" w:eastAsia="Calibri"/>
+          <w:color w:val="auto"/>
+          <w:spacing w:val="0"/>
+          <w:position w:val="0"/>
+          <w:sz w:val="26"/>
+          <w:shd w:fill="auto" w:val="clear"/>
+        </w:rPr>
+      </w:pPr>
+    </w:p>
+    <w:p>
+      <w:pPr>
+        <w:keepNext w:val="true"/>
+        <w:keepLines w:val="true"/>
+        <w:spacing w:before="240" w:after="0" w:line="240"/>
+        <w:ind w:right="0" w:left="0" w:firstLine="0"/>
+        <w:jc w:val="left"/>
+        <w:rPr>
+          <w:rFonts w:ascii="Calibri" w:hAnsi="Calibri" w:cs="Calibri" w:eastAsia="Calibri"/>
+          <w:b/>
+          <w:color w:val="auto"/>
+          <w:spacing w:val="0"/>
+          <w:position w:val="0"/>
+          <w:sz w:val="26"/>
+          <w:u w:val="single"/>
+          <w:shd w:fill="auto" w:val="clear"/>
+        </w:rPr>
+      </w:pPr>
+      <w:r>
+        <w:rPr>
+          <w:rFonts w:ascii="Calibri" w:hAnsi="Calibri" w:cs="Calibri" w:eastAsia="Calibri"/>
+          <w:b/>
+          <w:color w:val="auto"/>
+          <w:spacing w:val="0"/>
+          <w:position w:val="0"/>
+          <w:sz w:val="26"/>
+          <w:u w:val="single"/>
+          <w:shd w:fill="auto" w:val="clear"/>
+        </w:rPr>
+        <w:t xml:space="preserve">UseEffect </w:t>
+      </w:r>
+    </w:p>
+    <w:p>
+      <w:pPr>
+        <w:keepNext w:val="true"/>
+        <w:keepLines w:val="true"/>
+        <w:spacing w:before="240" w:after="0" w:line="240"/>
+        <w:ind w:right="0" w:left="0" w:firstLine="0"/>
+        <w:jc w:val="left"/>
+        <w:rPr>
+          <w:rFonts w:ascii="Calibri" w:hAnsi="Calibri" w:cs="Calibri" w:eastAsia="Calibri"/>
+          <w:b/>
+          <w:color w:val="auto"/>
+          <w:spacing w:val="0"/>
+          <w:position w:val="0"/>
+          <w:sz w:val="26"/>
+          <w:shd w:fill="auto" w:val="clear"/>
+        </w:rPr>
+      </w:pPr>
+      <w:r>
+        <w:rPr>
+          <w:rFonts w:ascii="Calibri" w:hAnsi="Calibri" w:cs="Calibri" w:eastAsia="Calibri"/>
+          <w:b/>
+          <w:color w:val="auto"/>
+          <w:spacing w:val="0"/>
+          <w:position w:val="0"/>
+          <w:sz w:val="26"/>
+          <w:shd w:fill="auto" w:val="clear"/>
+        </w:rPr>
+        <w:t xml:space="preserve">Example as componentWillUnmount</w:t>
+      </w:r>
+    </w:p>
+    <w:p>
+      <w:pPr>
+        <w:keepNext w:val="true"/>
+        <w:keepLines w:val="true"/>
+        <w:spacing w:before="240" w:after="0" w:line="240"/>
+        <w:ind w:right="0" w:left="0" w:firstLine="0"/>
+        <w:jc w:val="left"/>
+        <w:rPr>
+          <w:rFonts w:ascii="Calibri" w:hAnsi="Calibri" w:cs="Calibri" w:eastAsia="Calibri"/>
+          <w:color w:val="auto"/>
+          <w:spacing w:val="0"/>
+          <w:position w:val="0"/>
+          <w:sz w:val="26"/>
+          <w:shd w:fill="auto" w:val="clear"/>
+        </w:rPr>
+      </w:pPr>
+      <w:r>
+        <w:object w:dxaOrig="11141" w:dyaOrig="3996">
+          <v:rect xmlns:o="urn:schemas-microsoft-com:office:office" xmlns:v="urn:schemas-microsoft-com:vml" id="rectole0000000009" style="width:557.050000pt;height:199.800000pt" o:preferrelative="t" o:ole="">
             <o:lock v:ext="edit"/>
             <v:imagedata xmlns:r="http://schemas.openxmlformats.org/officeDocument/2006/relationships" r:id="docRId19" o:title=""/>
           </v:rect>
-          <o:OLEObject xmlns:r="http://schemas.openxmlformats.org/officeDocument/2006/relationships" xmlns:o="urn:schemas-microsoft-com:office:office" Type="Embed" ProgID="StaticDib" DrawAspect="Content" ObjectID="0000000009" ShapeID="rectole0000000009" r:id="docRId18"/>
+          <o:OLEObject xmlns:r="http://schemas.openxmlformats.org/officeDocument/2006/relationships" xmlns:o="urn:schemas-microsoft-com:office:office" Type="Embed" ProgID="StaticMetafile" DrawAspect="Content" ObjectID="0000000009" ShapeID="rectole0000000009" r:id="docRId18"/>
         </w:object>
       </w:r>
     </w:p>
@@ -4959,220 +5230,49 @@
         <w:ind w:right="0" w:left="0" w:firstLine="0"/>
         <w:jc w:val="left"/>
         <w:rPr>
-          <w:rFonts w:ascii="Segoe UI Historic" w:hAnsi="Segoe UI Historic" w:cs="Segoe UI Historic" w:eastAsia="Segoe UI Historic"/>
-          <w:color w:val="auto"/>
-          <w:spacing w:val="0"/>
-          <w:position w:val="0"/>
-          <w:sz w:val="24"/>
-          <w:shd w:fill="auto" w:val="clear"/>
-        </w:rPr>
-      </w:pPr>
-    </w:p>
-    <w:p>
-      <w:pPr>
-        <w:keepNext w:val="true"/>
-        <w:keepLines w:val="true"/>
-        <w:spacing w:before="240" w:after="0" w:line="240"/>
-        <w:ind w:right="0" w:left="0" w:firstLine="0"/>
-        <w:jc w:val="left"/>
-        <w:rPr>
-          <w:rFonts w:ascii="Segoe UI Historic" w:hAnsi="Segoe UI Historic" w:cs="Segoe UI Historic" w:eastAsia="Segoe UI Historic"/>
-          <w:color w:val="auto"/>
-          <w:spacing w:val="0"/>
-          <w:position w:val="0"/>
-          <w:sz w:val="24"/>
-          <w:shd w:fill="auto" w:val="clear"/>
-        </w:rPr>
-      </w:pPr>
-      <w:r>
-        <w:rPr>
-          <w:rFonts w:ascii="Segoe UI Historic" w:hAnsi="Segoe UI Historic" w:cs="Segoe UI Historic" w:eastAsia="Segoe UI Historic"/>
-          <w:color w:val="auto"/>
-          <w:spacing w:val="0"/>
-          <w:position w:val="0"/>
-          <w:sz w:val="24"/>
-          <w:shd w:fill="auto" w:val="clear"/>
-        </w:rPr>
-        <w:t xml:space="preserve">error boundaries only catch errors in the components below them in the tree. An error boundary can</w:t>
-      </w:r>
-      <w:r>
-        <w:rPr>
-          <w:rFonts w:ascii="Segoe UI Historic" w:hAnsi="Segoe UI Historic" w:cs="Segoe UI Historic" w:eastAsia="Segoe UI Historic"/>
-          <w:color w:val="auto"/>
-          <w:spacing w:val="0"/>
-          <w:position w:val="0"/>
-          <w:sz w:val="24"/>
-          <w:shd w:fill="auto" w:val="clear"/>
-        </w:rPr>
-        <w:t xml:space="preserve">’</w:t>
-      </w:r>
-      <w:r>
-        <w:rPr>
-          <w:rFonts w:ascii="Segoe UI Historic" w:hAnsi="Segoe UI Historic" w:cs="Segoe UI Historic" w:eastAsia="Segoe UI Historic"/>
-          <w:color w:val="auto"/>
-          <w:spacing w:val="0"/>
-          <w:position w:val="0"/>
-          <w:sz w:val="24"/>
-          <w:shd w:fill="auto" w:val="clear"/>
-        </w:rPr>
-        <w:t xml:space="preserve">t catch an error within itself. </w:t>
-      </w:r>
-    </w:p>
-    <w:p>
-      <w:pPr>
-        <w:keepNext w:val="true"/>
-        <w:keepLines w:val="true"/>
-        <w:spacing w:before="240" w:after="0" w:line="240"/>
-        <w:ind w:right="0" w:left="0" w:firstLine="0"/>
-        <w:jc w:val="left"/>
-        <w:rPr>
-          <w:rFonts w:ascii="Segoe UI Historic" w:hAnsi="Segoe UI Historic" w:cs="Segoe UI Historic" w:eastAsia="Segoe UI Historic"/>
-          <w:color w:val="auto"/>
-          <w:spacing w:val="0"/>
-          <w:position w:val="0"/>
-          <w:sz w:val="24"/>
-          <w:shd w:fill="auto" w:val="clear"/>
-        </w:rPr>
-      </w:pPr>
-      <w:r>
-        <w:rPr>
-          <w:rFonts w:ascii="Segoe UI Historic" w:hAnsi="Segoe UI Historic" w:cs="Segoe UI Historic" w:eastAsia="Segoe UI Historic"/>
-          <w:b/>
-          <w:i/>
-          <w:color w:val="auto"/>
-          <w:spacing w:val="0"/>
-          <w:position w:val="0"/>
-          <w:sz w:val="32"/>
-          <w:u w:val="single"/>
-          <w:shd w:fill="auto" w:val="clear"/>
-        </w:rPr>
-        <w:t xml:space="preserve">KEYS in react</w:t>
-      </w:r>
-    </w:p>
-    <w:p>
-      <w:pPr>
-        <w:keepNext w:val="true"/>
-        <w:keepLines w:val="true"/>
-        <w:spacing w:before="240" w:after="0" w:line="240"/>
-        <w:ind w:right="0" w:left="0" w:firstLine="0"/>
-        <w:jc w:val="left"/>
-        <w:rPr>
-          <w:rFonts w:ascii="Segoe UI Historic" w:hAnsi="Segoe UI Historic" w:cs="Segoe UI Historic" w:eastAsia="Segoe UI Historic"/>
-          <w:color w:val="auto"/>
-          <w:spacing w:val="0"/>
-          <w:position w:val="0"/>
-          <w:sz w:val="24"/>
-          <w:shd w:fill="auto" w:val="clear"/>
-        </w:rPr>
-      </w:pPr>
-      <w:r>
-        <w:rPr>
-          <w:rFonts w:ascii="Segoe UI Historic" w:hAnsi="Segoe UI Historic" w:cs="Segoe UI Historic" w:eastAsia="Segoe UI Historic"/>
-          <w:color w:val="auto"/>
-          <w:spacing w:val="0"/>
-          <w:position w:val="0"/>
-          <w:sz w:val="24"/>
-          <w:shd w:fill="auto" w:val="clear"/>
-        </w:rPr>
-        <w:t xml:space="preserve">Keys in React are used to identify unique VDOM Elements with their corresponding data driving the UI; having them </w:t>
-      </w:r>
-      <w:r>
-        <w:rPr>
-          <w:rFonts w:ascii="Segoe UI Historic" w:hAnsi="Segoe UI Historic" w:cs="Segoe UI Historic" w:eastAsia="Segoe UI Historic"/>
-          <w:b/>
-          <w:color w:val="auto"/>
-          <w:spacing w:val="0"/>
-          <w:position w:val="0"/>
-          <w:sz w:val="24"/>
-          <w:shd w:fill="auto" w:val="clear"/>
-        </w:rPr>
-        <w:t xml:space="preserve">helps React optimize rendering by recycling existing DOM elements</w:t>
-      </w:r>
-      <w:r>
-        <w:rPr>
-          <w:rFonts w:ascii="Segoe UI Historic" w:hAnsi="Segoe UI Historic" w:cs="Segoe UI Historic" w:eastAsia="Segoe UI Historic"/>
-          <w:color w:val="auto"/>
-          <w:spacing w:val="0"/>
-          <w:position w:val="0"/>
-          <w:sz w:val="24"/>
-          <w:shd w:fill="auto" w:val="clear"/>
-        </w:rPr>
-        <w:t xml:space="preserve">. Let</w:t>
-      </w:r>
-      <w:r>
-        <w:rPr>
-          <w:rFonts w:ascii="Segoe UI Historic" w:hAnsi="Segoe UI Historic" w:cs="Segoe UI Historic" w:eastAsia="Segoe UI Historic"/>
-          <w:color w:val="auto"/>
-          <w:spacing w:val="0"/>
-          <w:position w:val="0"/>
-          <w:sz w:val="24"/>
-          <w:shd w:fill="auto" w:val="clear"/>
-        </w:rPr>
-        <w:t xml:space="preserve">’</w:t>
-      </w:r>
-      <w:r>
-        <w:rPr>
-          <w:rFonts w:ascii="Segoe UI Historic" w:hAnsi="Segoe UI Historic" w:cs="Segoe UI Historic" w:eastAsia="Segoe UI Historic"/>
-          <w:color w:val="auto"/>
-          <w:spacing w:val="0"/>
-          <w:position w:val="0"/>
-          <w:sz w:val="24"/>
-          <w:shd w:fill="auto" w:val="clear"/>
-        </w:rPr>
-        <w:t xml:space="preserve">s look at an example to portray this.</w:t>
-      </w:r>
-    </w:p>
-    <w:p>
-      <w:pPr>
-        <w:keepNext w:val="true"/>
-        <w:keepLines w:val="true"/>
-        <w:spacing w:before="240" w:after="0" w:line="240"/>
-        <w:ind w:right="0" w:left="0" w:firstLine="0"/>
-        <w:jc w:val="left"/>
-        <w:rPr>
-          <w:rFonts w:ascii="Segoe UI Historic" w:hAnsi="Segoe UI Historic" w:cs="Segoe UI Historic" w:eastAsia="Segoe UI Historic"/>
-          <w:color w:val="auto"/>
-          <w:spacing w:val="0"/>
-          <w:position w:val="0"/>
-          <w:sz w:val="24"/>
-          <w:shd w:fill="auto" w:val="clear"/>
-        </w:rPr>
-      </w:pPr>
-      <w:r>
-        <w:rPr>
-          <w:rFonts w:ascii="Segoe UI Historic" w:hAnsi="Segoe UI Historic" w:cs="Segoe UI Historic" w:eastAsia="Segoe UI Historic"/>
-          <w:color w:val="auto"/>
-          <w:spacing w:val="0"/>
-          <w:position w:val="0"/>
-          <w:sz w:val="24"/>
-          <w:shd w:fill="auto" w:val="clear"/>
-        </w:rPr>
-        <w:t xml:space="preserve">We have two &lt;TwitterUser&gt; Components being rendered to a page, drawn in decreasing order of followers:</w:t>
-      </w:r>
-    </w:p>
-    <w:p>
-      <w:pPr>
-        <w:keepNext w:val="true"/>
-        <w:keepLines w:val="true"/>
-        <w:spacing w:before="240" w:after="0" w:line="240"/>
-        <w:ind w:right="0" w:left="0" w:firstLine="0"/>
-        <w:jc w:val="left"/>
-        <w:rPr>
-          <w:rFonts w:ascii="Segoe UI Historic" w:hAnsi="Segoe UI Historic" w:cs="Segoe UI Historic" w:eastAsia="Segoe UI Historic"/>
-          <w:color w:val="auto"/>
-          <w:spacing w:val="0"/>
-          <w:position w:val="0"/>
-          <w:sz w:val="24"/>
-          <w:shd w:fill="auto" w:val="clear"/>
-        </w:rPr>
-      </w:pPr>
-      <w:r>
-        <w:object w:dxaOrig="1377" w:dyaOrig="1619">
-          <v:rect xmlns:o="urn:schemas-microsoft-com:office:office" xmlns:v="urn:schemas-microsoft-com:vml" id="rectole0000000010" style="width:68.850000pt;height:80.950000pt" o:preferrelative="t" o:ole="">
+          <w:rFonts w:ascii="Calibri" w:hAnsi="Calibri" w:cs="Calibri" w:eastAsia="Calibri"/>
+          <w:color w:val="auto"/>
+          <w:spacing w:val="0"/>
+          <w:position w:val="0"/>
+          <w:sz w:val="26"/>
+          <w:shd w:fill="auto" w:val="clear"/>
+        </w:rPr>
+      </w:pPr>
+      <w:r>
+        <w:rPr>
+          <w:rFonts w:ascii="Calibri" w:hAnsi="Calibri" w:cs="Calibri" w:eastAsia="Calibri"/>
+          <w:color w:val="auto"/>
+          <w:spacing w:val="0"/>
+          <w:position w:val="0"/>
+          <w:sz w:val="26"/>
+          <w:shd w:fill="auto" w:val="clear"/>
+        </w:rPr>
+        <w:t xml:space="preserve">useEffect as componentdidmount and didUpdate both</w:t>
+      </w:r>
+    </w:p>
+    <w:p>
+      <w:pPr>
+        <w:keepNext w:val="true"/>
+        <w:keepLines w:val="true"/>
+        <w:spacing w:before="240" w:after="0" w:line="240"/>
+        <w:ind w:right="0" w:left="0" w:firstLine="0"/>
+        <w:jc w:val="left"/>
+        <w:rPr>
+          <w:rFonts w:ascii="Calibri" w:hAnsi="Calibri" w:cs="Calibri" w:eastAsia="Calibri"/>
+          <w:color w:val="auto"/>
+          <w:spacing w:val="0"/>
+          <w:position w:val="0"/>
+          <w:sz w:val="26"/>
+          <w:shd w:fill="auto" w:val="clear"/>
+        </w:rPr>
+      </w:pPr>
+      <w:r>
+        <w:object w:dxaOrig="8064" w:dyaOrig="2322">
+          <v:rect xmlns:o="urn:schemas-microsoft-com:office:office" xmlns:v="urn:schemas-microsoft-com:vml" id="rectole0000000010" style="width:403.200000pt;height:116.100000pt" o:preferrelative="t" o:ole="">
             <o:lock v:ext="edit"/>
             <v:imagedata xmlns:r="http://schemas.openxmlformats.org/officeDocument/2006/relationships" r:id="docRId21" o:title=""/>
           </v:rect>
-          <o:OLEObject xmlns:r="http://schemas.openxmlformats.org/officeDocument/2006/relationships" xmlns:o="urn:schemas-microsoft-com:office:office" Type="Embed" ProgID="StaticDib" DrawAspect="Content" ObjectID="0000000010" ShapeID="rectole0000000010" r:id="docRId20"/>
+          <o:OLEObject xmlns:r="http://schemas.openxmlformats.org/officeDocument/2006/relationships" xmlns:o="urn:schemas-microsoft-com:office:office" Type="Embed" ProgID="StaticMetafile" DrawAspect="Content" ObjectID="0000000010" ShapeID="rectole0000000010" r:id="docRId20"/>
         </w:object>
       </w:r>
     </w:p>
@@ -5184,93 +5284,38 @@
         <w:ind w:right="0" w:left="0" w:firstLine="0"/>
         <w:jc w:val="left"/>
         <w:rPr>
-          <w:rFonts w:ascii="Segoe UI Historic" w:hAnsi="Segoe UI Historic" w:cs="Segoe UI Historic" w:eastAsia="Segoe UI Historic"/>
-          <w:color w:val="auto"/>
-          <w:spacing w:val="0"/>
-          <w:position w:val="0"/>
-          <w:sz w:val="24"/>
-          <w:shd w:fill="auto" w:val="clear"/>
-        </w:rPr>
-      </w:pPr>
-      <w:r>
-        <w:rPr>
-          <w:rFonts w:ascii="Segoe UI Historic" w:hAnsi="Segoe UI Historic" w:cs="Segoe UI Historic" w:eastAsia="Segoe UI Historic"/>
-          <w:color w:val="auto"/>
-          <w:spacing w:val="0"/>
-          <w:position w:val="0"/>
-          <w:sz w:val="24"/>
-          <w:shd w:fill="auto" w:val="clear"/>
-        </w:rPr>
-        <w:t xml:space="preserve">Let</w:t>
-      </w:r>
-      <w:r>
-        <w:rPr>
-          <w:rFonts w:ascii="Segoe UI Historic" w:hAnsi="Segoe UI Historic" w:cs="Segoe UI Historic" w:eastAsia="Segoe UI Historic"/>
-          <w:color w:val="auto"/>
-          <w:spacing w:val="0"/>
-          <w:position w:val="0"/>
-          <w:sz w:val="24"/>
-          <w:shd w:fill="auto" w:val="clear"/>
-        </w:rPr>
-        <w:t xml:space="preserve">’</w:t>
-      </w:r>
-      <w:r>
-        <w:rPr>
-          <w:rFonts w:ascii="Segoe UI Historic" w:hAnsi="Segoe UI Historic" w:cs="Segoe UI Historic" w:eastAsia="Segoe UI Historic"/>
-          <w:color w:val="auto"/>
-          <w:spacing w:val="0"/>
-          <w:position w:val="0"/>
-          <w:sz w:val="24"/>
-          <w:shd w:fill="auto" w:val="clear"/>
-        </w:rPr>
-        <w:t xml:space="preserve">s say that B gets updated with </w:t>
-      </w:r>
-      <w:r>
-        <w:rPr>
-          <w:rFonts w:ascii="Segoe UI Historic" w:hAnsi="Segoe UI Historic" w:cs="Segoe UI Historic" w:eastAsia="Segoe UI Historic"/>
-          <w:color w:val="auto"/>
-          <w:spacing w:val="0"/>
-          <w:position w:val="0"/>
-          <w:sz w:val="24"/>
-          <w:shd w:fill="auto" w:val="clear"/>
-        </w:rPr>
-        <w:t xml:space="preserve">105 </w:t>
-      </w:r>
-      <w:r>
-        <w:rPr>
-          <w:rFonts w:ascii="Segoe UI Historic" w:hAnsi="Segoe UI Historic" w:cs="Segoe UI Historic" w:eastAsia="Segoe UI Historic"/>
-          <w:color w:val="auto"/>
-          <w:spacing w:val="0"/>
-          <w:position w:val="0"/>
-          <w:sz w:val="24"/>
-          <w:shd w:fill="auto" w:val="clear"/>
-        </w:rPr>
-        <w:t xml:space="preserve">Twitter followers, so the app re-renders, and switches the ordering of A and B:</w:t>
-      </w:r>
-    </w:p>
-    <w:p>
-      <w:pPr>
-        <w:keepNext w:val="true"/>
-        <w:keepLines w:val="true"/>
-        <w:spacing w:before="240" w:after="0" w:line="240"/>
-        <w:ind w:right="0" w:left="0" w:firstLine="0"/>
-        <w:jc w:val="left"/>
-        <w:rPr>
-          <w:rFonts w:ascii="Segoe UI Historic" w:hAnsi="Segoe UI Historic" w:cs="Segoe UI Historic" w:eastAsia="Segoe UI Historic"/>
-          <w:color w:val="auto"/>
-          <w:spacing w:val="0"/>
-          <w:position w:val="0"/>
-          <w:sz w:val="24"/>
-          <w:shd w:fill="auto" w:val="clear"/>
-        </w:rPr>
-      </w:pPr>
-      <w:r>
-        <w:object w:dxaOrig="1315" w:dyaOrig="1579">
-          <v:rect xmlns:o="urn:schemas-microsoft-com:office:office" xmlns:v="urn:schemas-microsoft-com:vml" id="rectole0000000011" style="width:65.750000pt;height:78.950000pt" o:preferrelative="t" o:ole="">
+          <w:rFonts w:ascii="Calibri" w:hAnsi="Calibri" w:cs="Calibri" w:eastAsia="Calibri"/>
+          <w:color w:val="auto"/>
+          <w:spacing w:val="0"/>
+          <w:position w:val="0"/>
+          <w:sz w:val="26"/>
+          <w:shd w:fill="auto" w:val="clear"/>
+        </w:rPr>
+      </w:pPr>
+    </w:p>
+    <w:p>
+      <w:pPr>
+        <w:keepNext w:val="true"/>
+        <w:keepLines w:val="true"/>
+        <w:spacing w:before="240" w:after="0" w:line="240"/>
+        <w:ind w:right="0" w:left="0" w:firstLine="0"/>
+        <w:jc w:val="left"/>
+        <w:rPr>
+          <w:rFonts w:ascii="Segoe UI Historic" w:hAnsi="Segoe UI Historic" w:cs="Segoe UI Historic" w:eastAsia="Segoe UI Historic"/>
+          <w:color w:val="auto"/>
+          <w:spacing w:val="0"/>
+          <w:position w:val="0"/>
+          <w:sz w:val="24"/>
+          <w:shd w:fill="auto" w:val="clear"/>
+        </w:rPr>
+      </w:pPr>
+      <w:r>
+        <w:object w:dxaOrig="8828" w:dyaOrig="9496">
+          <v:rect xmlns:o="urn:schemas-microsoft-com:office:office" xmlns:v="urn:schemas-microsoft-com:vml" id="rectole0000000011" style="width:441.400000pt;height:474.800000pt" o:preferrelative="t" o:ole="">
             <o:lock v:ext="edit"/>
             <v:imagedata xmlns:r="http://schemas.openxmlformats.org/officeDocument/2006/relationships" r:id="docRId23" o:title=""/>
           </v:rect>
-          <o:OLEObject xmlns:r="http://schemas.openxmlformats.org/officeDocument/2006/relationships" xmlns:o="urn:schemas-microsoft-com:office:office" Type="Embed" ProgID="StaticDib" DrawAspect="Content" ObjectID="0000000011" ShapeID="rectole0000000011" r:id="docRId22"/>
+          <o:OLEObject xmlns:r="http://schemas.openxmlformats.org/officeDocument/2006/relationships" xmlns:o="urn:schemas-microsoft-com:office:office" Type="Embed" ProgID="StaticMetafile" DrawAspect="Content" ObjectID="0000000011" ShapeID="rectole0000000011" r:id="docRId22"/>
         </w:object>
       </w:r>
     </w:p>
@@ -5290,16 +5335,33 @@
           <w:shd w:fill="auto" w:val="clear"/>
         </w:rPr>
       </w:pPr>
-      <w:r>
-        <w:rPr>
-          <w:rFonts w:ascii="Segoe UI Historic" w:hAnsi="Segoe UI Historic" w:cs="Segoe UI Historic" w:eastAsia="Segoe UI Historic"/>
-          <w:color w:val="auto"/>
-          <w:spacing w:val="0"/>
-          <w:position w:val="0"/>
-          <w:sz w:val="24"/>
-          <w:shd w:fill="auto" w:val="clear"/>
-        </w:rPr>
-        <w:t xml:space="preserve">Without keys, React would primarily re-render both &lt;TwitterUser&gt; Elements in the DOM. It would re-use DOM elements, but React won</w:t>
+    </w:p>
+    <w:p>
+      <w:pPr>
+        <w:keepNext w:val="true"/>
+        <w:keepLines w:val="true"/>
+        <w:spacing w:before="240" w:after="0" w:line="240"/>
+        <w:ind w:right="0" w:left="0" w:firstLine="0"/>
+        <w:jc w:val="left"/>
+        <w:rPr>
+          <w:rFonts w:ascii="Segoe UI Historic" w:hAnsi="Segoe UI Historic" w:cs="Segoe UI Historic" w:eastAsia="Segoe UI Historic"/>
+          <w:color w:val="auto"/>
+          <w:spacing w:val="0"/>
+          <w:position w:val="0"/>
+          <w:sz w:val="24"/>
+          <w:shd w:fill="auto" w:val="clear"/>
+        </w:rPr>
+      </w:pPr>
+      <w:r>
+        <w:rPr>
+          <w:rFonts w:ascii="Segoe UI Historic" w:hAnsi="Segoe UI Historic" w:cs="Segoe UI Historic" w:eastAsia="Segoe UI Historic"/>
+          <w:color w:val="auto"/>
+          <w:spacing w:val="0"/>
+          <w:position w:val="0"/>
+          <w:sz w:val="24"/>
+          <w:shd w:fill="auto" w:val="clear"/>
+        </w:rPr>
+        <w:t xml:space="preserve">error boundaries only catch errors in the components below them in the tree. An error boundary can</w:t>
       </w:r>
       <w:r>
         <w:rPr>
@@ -5321,609 +5383,7 @@
           <w:sz w:val="24"/>
           <w:shd w:fill="auto" w:val="clear"/>
         </w:rPr>
-        <w:t xml:space="preserve">t re-order DOM Elements on the screen.</w:t>
-      </w:r>
-    </w:p>
-    <w:p>
-      <w:pPr>
-        <w:keepNext w:val="true"/>
-        <w:keepLines w:val="true"/>
-        <w:spacing w:before="240" w:after="0" w:line="240"/>
-        <w:ind w:right="0" w:left="0" w:firstLine="0"/>
-        <w:jc w:val="left"/>
-        <w:rPr>
-          <w:rFonts w:ascii="Segoe UI Historic" w:hAnsi="Segoe UI Historic" w:cs="Segoe UI Historic" w:eastAsia="Segoe UI Historic"/>
-          <w:color w:val="auto"/>
-          <w:spacing w:val="0"/>
-          <w:position w:val="0"/>
-          <w:sz w:val="24"/>
-          <w:shd w:fill="auto" w:val="clear"/>
-        </w:rPr>
-      </w:pPr>
-      <w:r>
-        <w:rPr>
-          <w:rFonts w:ascii="Segoe UI Historic" w:hAnsi="Segoe UI Historic" w:cs="Segoe UI Historic" w:eastAsia="Segoe UI Historic"/>
-          <w:b/>
-          <w:color w:val="auto"/>
-          <w:spacing w:val="0"/>
-          <w:position w:val="0"/>
-          <w:sz w:val="24"/>
-          <w:shd w:fill="auto" w:val="clear"/>
-        </w:rPr>
-        <w:t xml:space="preserve">With keys, React would actually re-order the DOM elements</w:t>
-      </w:r>
-      <w:r>
-        <w:rPr>
-          <w:rFonts w:ascii="Segoe UI Historic" w:hAnsi="Segoe UI Historic" w:cs="Segoe UI Historic" w:eastAsia="Segoe UI Historic"/>
-          <w:color w:val="auto"/>
-          <w:spacing w:val="0"/>
-          <w:position w:val="0"/>
-          <w:sz w:val="24"/>
-          <w:shd w:fill="auto" w:val="clear"/>
-        </w:rPr>
-        <w:t xml:space="preserve">, instead of rendering a lot of nested DOM changes. This can serve as a huge performance enhancement, especially if the DOM and VDOM/React Elements being used are costly to render.</w:t>
-      </w:r>
-    </w:p>
-    <w:p>
-      <w:pPr>
-        <w:keepNext w:val="true"/>
-        <w:keepLines w:val="true"/>
-        <w:spacing w:before="240" w:after="0" w:line="240"/>
-        <w:ind w:right="0" w:left="0" w:firstLine="0"/>
-        <w:jc w:val="left"/>
-        <w:rPr>
-          <w:rFonts w:ascii="Segoe UI Historic" w:hAnsi="Segoe UI Historic" w:cs="Segoe UI Historic" w:eastAsia="Segoe UI Historic"/>
-          <w:b/>
-          <w:i/>
-          <w:color w:val="auto"/>
-          <w:spacing w:val="0"/>
-          <w:position w:val="0"/>
-          <w:sz w:val="28"/>
-          <w:u w:val="single"/>
-          <w:shd w:fill="auto" w:val="clear"/>
-        </w:rPr>
-      </w:pPr>
-      <w:r>
-        <w:rPr>
-          <w:rFonts w:ascii="Segoe UI Historic" w:hAnsi="Segoe UI Historic" w:cs="Segoe UI Historic" w:eastAsia="Segoe UI Historic"/>
-          <w:b/>
-          <w:i/>
-          <w:color w:val="auto"/>
-          <w:spacing w:val="0"/>
-          <w:position w:val="0"/>
-          <w:sz w:val="28"/>
-          <w:u w:val="single"/>
-          <w:shd w:fill="auto" w:val="clear"/>
-        </w:rPr>
-        <w:t xml:space="preserve">What are functional components </w:t>
-      </w:r>
-    </w:p>
-    <w:p>
-      <w:pPr>
-        <w:keepNext w:val="true"/>
-        <w:keepLines w:val="true"/>
-        <w:spacing w:before="240" w:after="0" w:line="240"/>
-        <w:ind w:right="0" w:left="0" w:firstLine="0"/>
-        <w:jc w:val="left"/>
-        <w:rPr>
-          <w:rFonts w:ascii="Segoe UI Historic" w:hAnsi="Segoe UI Historic" w:cs="Segoe UI Historic" w:eastAsia="Segoe UI Historic"/>
-          <w:color w:val="auto"/>
-          <w:spacing w:val="0"/>
-          <w:position w:val="0"/>
-          <w:sz w:val="24"/>
-          <w:shd w:fill="auto" w:val="clear"/>
-        </w:rPr>
-      </w:pPr>
-      <w:r>
-        <w:rPr>
-          <w:rFonts w:ascii="Segoe UI Historic" w:hAnsi="Segoe UI Historic" w:cs="Segoe UI Historic" w:eastAsia="Segoe UI Historic"/>
-          <w:color w:val="auto"/>
-          <w:spacing w:val="0"/>
-          <w:position w:val="0"/>
-          <w:sz w:val="24"/>
-          <w:shd w:fill="auto" w:val="clear"/>
-        </w:rPr>
-        <w:t xml:space="preserve">A syntax to write components using functions rather than classes. State and lifecycle methods are not availble in </w:t>
-      </w:r>
-      <w:r>
-        <w:rPr>
-          <w:rFonts w:ascii="Segoe UI Historic" w:hAnsi="Segoe UI Historic" w:cs="Segoe UI Historic" w:eastAsia="Segoe UI Historic"/>
-          <w:color w:val="auto"/>
-          <w:spacing w:val="0"/>
-          <w:position w:val="0"/>
-          <w:sz w:val="24"/>
-          <w:shd w:fill="auto" w:val="clear"/>
-        </w:rPr>
-        <w:t xml:space="preserve">functional </w:t>
-      </w:r>
-      <w:r>
-        <w:rPr>
-          <w:rFonts w:ascii="Segoe UI Historic" w:hAnsi="Segoe UI Historic" w:cs="Segoe UI Historic" w:eastAsia="Segoe UI Historic"/>
-          <w:color w:val="auto"/>
-          <w:spacing w:val="0"/>
-          <w:position w:val="0"/>
-          <w:sz w:val="24"/>
-          <w:shd w:fill="auto" w:val="clear"/>
-        </w:rPr>
-        <w:t xml:space="preserve">components however Reacts Hooks provide us a way accessing both of em in functional components</w:t>
-      </w:r>
-    </w:p>
-    <w:p>
-      <w:pPr>
-        <w:keepNext w:val="true"/>
-        <w:keepLines w:val="true"/>
-        <w:spacing w:before="240" w:after="0" w:line="240"/>
-        <w:ind w:right="0" w:left="0" w:firstLine="0"/>
-        <w:jc w:val="left"/>
-        <w:rPr>
-          <w:rFonts w:ascii="MS UI Gothic" w:hAnsi="MS UI Gothic" w:cs="MS UI Gothic" w:eastAsia="MS UI Gothic"/>
-          <w:color w:val="auto"/>
-          <w:spacing w:val="0"/>
-          <w:position w:val="0"/>
-          <w:sz w:val="24"/>
-          <w:shd w:fill="auto" w:val="clear"/>
-        </w:rPr>
-      </w:pPr>
-      <w:r>
-        <w:rPr>
-          <w:rFonts w:ascii="MS UI Gothic" w:hAnsi="MS UI Gothic" w:cs="MS UI Gothic" w:eastAsia="MS UI Gothic"/>
-          <w:color w:val="auto"/>
-          <w:spacing w:val="0"/>
-          <w:position w:val="0"/>
-          <w:sz w:val="24"/>
-          <w:shd w:fill="auto" w:val="clear"/>
-        </w:rPr>
-        <w:t xml:space="preserve">function Date(props){</w:t>
-      </w:r>
-    </w:p>
-    <w:p>
-      <w:pPr>
-        <w:keepNext w:val="true"/>
-        <w:keepLines w:val="true"/>
-        <w:spacing w:before="240" w:after="0" w:line="240"/>
-        <w:ind w:right="0" w:left="0" w:firstLine="0"/>
-        <w:jc w:val="left"/>
-        <w:rPr>
-          <w:rFonts w:ascii="MS UI Gothic" w:hAnsi="MS UI Gothic" w:cs="MS UI Gothic" w:eastAsia="MS UI Gothic"/>
-          <w:color w:val="auto"/>
-          <w:spacing w:val="0"/>
-          <w:position w:val="0"/>
-          <w:sz w:val="24"/>
-          <w:shd w:fill="auto" w:val="clear"/>
-        </w:rPr>
-      </w:pPr>
-      <w:r>
-        <w:rPr>
-          <w:rFonts w:ascii="MS UI Gothic" w:hAnsi="MS UI Gothic" w:cs="MS UI Gothic" w:eastAsia="MS UI Gothic"/>
-          <w:color w:val="auto"/>
-          <w:spacing w:val="0"/>
-          <w:position w:val="0"/>
-          <w:sz w:val="24"/>
-          <w:shd w:fill="auto" w:val="clear"/>
-        </w:rPr>
-        <w:t xml:space="preserve">    let {msg="The date is:"} = props</w:t>
-      </w:r>
-    </w:p>
-    <w:p>
-      <w:pPr>
-        <w:keepNext w:val="true"/>
-        <w:keepLines w:val="true"/>
-        <w:spacing w:before="240" w:after="0" w:line="240"/>
-        <w:ind w:right="0" w:left="0" w:firstLine="0"/>
-        <w:jc w:val="left"/>
-        <w:rPr>
-          <w:rFonts w:ascii="MS UI Gothic" w:hAnsi="MS UI Gothic" w:cs="MS UI Gothic" w:eastAsia="MS UI Gothic"/>
-          <w:color w:val="auto"/>
-          <w:spacing w:val="0"/>
-          <w:position w:val="0"/>
-          <w:sz w:val="24"/>
-          <w:shd w:fill="auto" w:val="clear"/>
-        </w:rPr>
-      </w:pPr>
-      <w:r>
-        <w:rPr>
-          <w:rFonts w:ascii="MS UI Gothic" w:hAnsi="MS UI Gothic" w:cs="MS UI Gothic" w:eastAsia="MS UI Gothic"/>
-          <w:color w:val="auto"/>
-          <w:spacing w:val="0"/>
-          <w:position w:val="0"/>
-          <w:sz w:val="24"/>
-          <w:shd w:fill="auto" w:val="clear"/>
-        </w:rPr>
-        <w:t xml:space="preserve">    let now = new Date()</w:t>
-      </w:r>
-    </w:p>
-    <w:p>
-      <w:pPr>
-        <w:keepNext w:val="true"/>
-        <w:keepLines w:val="true"/>
-        <w:spacing w:before="240" w:after="0" w:line="240"/>
-        <w:ind w:right="0" w:left="0" w:firstLine="0"/>
-        <w:jc w:val="left"/>
-        <w:rPr>
-          <w:rFonts w:ascii="MS UI Gothic" w:hAnsi="MS UI Gothic" w:cs="MS UI Gothic" w:eastAsia="MS UI Gothic"/>
-          <w:color w:val="auto"/>
-          <w:spacing w:val="0"/>
-          <w:position w:val="0"/>
-          <w:sz w:val="24"/>
-          <w:shd w:fill="auto" w:val="clear"/>
-        </w:rPr>
-      </w:pPr>
-      <w:r>
-        <w:rPr>
-          <w:rFonts w:ascii="MS UI Gothic" w:hAnsi="MS UI Gothic" w:cs="MS UI Gothic" w:eastAsia="MS UI Gothic"/>
-          <w:color w:val="auto"/>
-          <w:spacing w:val="0"/>
-          <w:position w:val="0"/>
-          <w:sz w:val="24"/>
-          <w:shd w:fill="auto" w:val="clear"/>
-        </w:rPr>
-        <w:t xml:space="preserve">    return &lt;div&gt;</w:t>
-      </w:r>
-    </w:p>
-    <w:p>
-      <w:pPr>
-        <w:keepNext w:val="true"/>
-        <w:keepLines w:val="true"/>
-        <w:spacing w:before="240" w:after="0" w:line="240"/>
-        <w:ind w:right="0" w:left="0" w:firstLine="0"/>
-        <w:jc w:val="left"/>
-        <w:rPr>
-          <w:rFonts w:ascii="MS UI Gothic" w:hAnsi="MS UI Gothic" w:cs="MS UI Gothic" w:eastAsia="MS UI Gothic"/>
-          <w:color w:val="auto"/>
-          <w:spacing w:val="0"/>
-          <w:position w:val="0"/>
-          <w:sz w:val="24"/>
-          <w:shd w:fill="auto" w:val="clear"/>
-        </w:rPr>
-      </w:pPr>
-      <w:r>
-        <w:rPr>
-          <w:rFonts w:ascii="MS UI Gothic" w:hAnsi="MS UI Gothic" w:cs="MS UI Gothic" w:eastAsia="MS UI Gothic"/>
-          <w:color w:val="auto"/>
-          <w:spacing w:val="0"/>
-          <w:position w:val="0"/>
-          <w:sz w:val="24"/>
-          <w:shd w:fill="auto" w:val="clear"/>
-        </w:rPr>
-        <w:t xml:space="preserve">        &lt;span&gt;{msg}&lt;/span&gt;</w:t>
-      </w:r>
-    </w:p>
-    <w:p>
-      <w:pPr>
-        <w:keepNext w:val="true"/>
-        <w:keepLines w:val="true"/>
-        <w:spacing w:before="240" w:after="0" w:line="240"/>
-        <w:ind w:right="0" w:left="0" w:firstLine="0"/>
-        <w:jc w:val="left"/>
-        <w:rPr>
-          <w:rFonts w:ascii="MS UI Gothic" w:hAnsi="MS UI Gothic" w:cs="MS UI Gothic" w:eastAsia="MS UI Gothic"/>
-          <w:color w:val="auto"/>
-          <w:spacing w:val="0"/>
-          <w:position w:val="0"/>
-          <w:sz w:val="24"/>
-          <w:shd w:fill="auto" w:val="clear"/>
-        </w:rPr>
-      </w:pPr>
-      <w:r>
-        <w:rPr>
-          <w:rFonts w:ascii="MS UI Gothic" w:hAnsi="MS UI Gothic" w:cs="MS UI Gothic" w:eastAsia="MS UI Gothic"/>
-          <w:color w:val="auto"/>
-          <w:spacing w:val="0"/>
-          <w:position w:val="0"/>
-          <w:sz w:val="24"/>
-          <w:shd w:fill="auto" w:val="clear"/>
-        </w:rPr>
-        <w:t xml:space="preserve">        &lt;time&gt;{now.toLocaleDateString()}&lt;/time&gt;</w:t>
-      </w:r>
-    </w:p>
-    <w:p>
-      <w:pPr>
-        <w:keepNext w:val="true"/>
-        <w:keepLines w:val="true"/>
-        <w:spacing w:before="240" w:after="0" w:line="240"/>
-        <w:ind w:right="0" w:left="0" w:firstLine="0"/>
-        <w:jc w:val="left"/>
-        <w:rPr>
-          <w:rFonts w:ascii="MS UI Gothic" w:hAnsi="MS UI Gothic" w:cs="MS UI Gothic" w:eastAsia="MS UI Gothic"/>
-          <w:color w:val="auto"/>
-          <w:spacing w:val="0"/>
-          <w:position w:val="0"/>
-          <w:sz w:val="24"/>
-          <w:shd w:fill="auto" w:val="clear"/>
-        </w:rPr>
-      </w:pPr>
-      <w:r>
-        <w:rPr>
-          <w:rFonts w:ascii="MS UI Gothic" w:hAnsi="MS UI Gothic" w:cs="MS UI Gothic" w:eastAsia="MS UI Gothic"/>
-          <w:color w:val="auto"/>
-          <w:spacing w:val="0"/>
-          <w:position w:val="0"/>
-          <w:sz w:val="24"/>
-          <w:shd w:fill="auto" w:val="clear"/>
-        </w:rPr>
-        <w:t xml:space="preserve">    &lt;/div&gt;</w:t>
-      </w:r>
-    </w:p>
-    <w:p>
-      <w:pPr>
-        <w:keepNext w:val="true"/>
-        <w:keepLines w:val="true"/>
-        <w:spacing w:before="240" w:after="0" w:line="240"/>
-        <w:ind w:right="0" w:left="0" w:firstLine="0"/>
-        <w:jc w:val="left"/>
-        <w:rPr>
-          <w:rFonts w:ascii="MS UI Gothic" w:hAnsi="MS UI Gothic" w:cs="MS UI Gothic" w:eastAsia="MS UI Gothic"/>
-          <w:color w:val="auto"/>
-          <w:spacing w:val="0"/>
-          <w:position w:val="0"/>
-          <w:sz w:val="24"/>
-          <w:shd w:fill="auto" w:val="clear"/>
-        </w:rPr>
-      </w:pPr>
-      <w:r>
-        <w:rPr>
-          <w:rFonts w:ascii="MS UI Gothic" w:hAnsi="MS UI Gothic" w:cs="MS UI Gothic" w:eastAsia="MS UI Gothic"/>
-          <w:color w:val="auto"/>
-          <w:spacing w:val="0"/>
-          <w:position w:val="0"/>
-          <w:sz w:val="24"/>
-          <w:shd w:fill="auto" w:val="clear"/>
-        </w:rPr>
-        <w:t xml:space="preserve">}</w:t>
-      </w:r>
-    </w:p>
-    <w:p>
-      <w:pPr>
-        <w:keepNext w:val="true"/>
-        <w:keepLines w:val="true"/>
-        <w:spacing w:before="240" w:after="0" w:line="240"/>
-        <w:ind w:right="0" w:left="0" w:firstLine="0"/>
-        <w:jc w:val="left"/>
-        <w:rPr>
-          <w:rFonts w:ascii="Segoe UI Historic" w:hAnsi="Segoe UI Historic" w:cs="Segoe UI Historic" w:eastAsia="Segoe UI Historic"/>
-          <w:color w:val="auto"/>
-          <w:spacing w:val="0"/>
-          <w:position w:val="0"/>
-          <w:sz w:val="24"/>
-          <w:shd w:fill="auto" w:val="clear"/>
-        </w:rPr>
-      </w:pPr>
-      <w:r>
-        <w:rPr>
-          <w:rFonts w:ascii="Segoe UI Historic" w:hAnsi="Segoe UI Historic" w:cs="Segoe UI Historic" w:eastAsia="Segoe UI Historic"/>
-          <w:color w:val="auto"/>
-          <w:spacing w:val="0"/>
-          <w:position w:val="0"/>
-          <w:sz w:val="24"/>
-          <w:shd w:fill="auto" w:val="clear"/>
-        </w:rPr>
-        <w:t xml:space="preserve">This function that returns a React Element can be used whereever we see fit:</w:t>
-      </w:r>
-    </w:p>
-    <w:p>
-      <w:pPr>
-        <w:keepNext w:val="true"/>
-        <w:keepLines w:val="true"/>
-        <w:spacing w:before="240" w:after="0" w:line="240"/>
-        <w:ind w:right="0" w:left="0" w:firstLine="0"/>
-        <w:jc w:val="left"/>
-        <w:rPr>
-          <w:rFonts w:ascii="Segoe UI Historic" w:hAnsi="Segoe UI Historic" w:cs="Segoe UI Historic" w:eastAsia="Segoe UI Historic"/>
-          <w:color w:val="auto"/>
-          <w:spacing w:val="0"/>
-          <w:position w:val="0"/>
-          <w:sz w:val="24"/>
-          <w:u w:val="single"/>
-          <w:shd w:fill="auto" w:val="clear"/>
-        </w:rPr>
-      </w:pPr>
-      <w:r>
-        <w:rPr>
-          <w:rFonts w:ascii="Segoe UI Historic" w:hAnsi="Segoe UI Historic" w:cs="Segoe UI Historic" w:eastAsia="Segoe UI Historic"/>
-          <w:b/>
-          <w:color w:val="auto"/>
-          <w:spacing w:val="0"/>
-          <w:position w:val="0"/>
-          <w:sz w:val="28"/>
-          <w:u w:val="single"/>
-          <w:shd w:fill="auto" w:val="clear"/>
-        </w:rPr>
-        <w:t xml:space="preserve">wat is propTypes object</w:t>
-      </w:r>
-    </w:p>
-    <w:p>
-      <w:pPr>
-        <w:keepNext w:val="true"/>
-        <w:keepLines w:val="true"/>
-        <w:spacing w:before="240" w:after="0" w:line="240"/>
-        <w:ind w:right="0" w:left="0" w:firstLine="0"/>
-        <w:jc w:val="left"/>
-        <w:rPr>
-          <w:rFonts w:ascii="Segoe UI Historic" w:hAnsi="Segoe UI Historic" w:cs="Segoe UI Historic" w:eastAsia="Segoe UI Historic"/>
-          <w:color w:val="auto"/>
-          <w:spacing w:val="0"/>
-          <w:position w:val="0"/>
-          <w:sz w:val="24"/>
-          <w:shd w:fill="auto" w:val="clear"/>
-        </w:rPr>
-      </w:pPr>
-      <w:r>
-        <w:rPr>
-          <w:rFonts w:ascii="Segoe UI Historic" w:hAnsi="Segoe UI Historic" w:cs="Segoe UI Historic" w:eastAsia="Segoe UI Historic"/>
-          <w:color w:val="auto"/>
-          <w:spacing w:val="0"/>
-          <w:position w:val="0"/>
-          <w:sz w:val="24"/>
-          <w:shd w:fill="auto" w:val="clear"/>
-        </w:rPr>
-        <w:t xml:space="preserve">in Component.propTypes object  we tell react about wat shud be the type of props and whether they are required (compulsory) or not</w:t>
-      </w:r>
-    </w:p>
-    <w:p>
-      <w:pPr>
-        <w:keepNext w:val="true"/>
-        <w:keepLines w:val="true"/>
-        <w:spacing w:before="240" w:after="0" w:line="240"/>
-        <w:ind w:right="0" w:left="0" w:firstLine="0"/>
-        <w:jc w:val="left"/>
-        <w:rPr>
-          <w:rFonts w:ascii="Segoe UI Historic" w:hAnsi="Segoe UI Historic" w:cs="Segoe UI Historic" w:eastAsia="Segoe UI Historic"/>
-          <w:b/>
-          <w:color w:val="auto"/>
-          <w:spacing w:val="0"/>
-          <w:position w:val="0"/>
-          <w:sz w:val="28"/>
-          <w:shd w:fill="auto" w:val="clear"/>
-        </w:rPr>
-      </w:pPr>
-      <w:r>
-        <w:rPr>
-          <w:rFonts w:ascii="Segoe UI Historic" w:hAnsi="Segoe UI Historic" w:cs="Segoe UI Historic" w:eastAsia="Segoe UI Historic"/>
-          <w:b/>
-          <w:color w:val="auto"/>
-          <w:spacing w:val="0"/>
-          <w:position w:val="0"/>
-          <w:sz w:val="28"/>
-          <w:shd w:fill="auto" w:val="clear"/>
-        </w:rPr>
-        <w:t xml:space="preserve">18</w:t>
-      </w:r>
-      <w:r>
-        <w:rPr>
-          <w:rFonts w:ascii="Segoe UI Historic" w:hAnsi="Segoe UI Historic" w:cs="Segoe UI Historic" w:eastAsia="Segoe UI Historic"/>
-          <w:b/>
-          <w:color w:val="auto"/>
-          <w:spacing w:val="0"/>
-          <w:position w:val="0"/>
-          <w:sz w:val="28"/>
-          <w:shd w:fill="auto" w:val="clear"/>
-        </w:rPr>
-        <w:t xml:space="preserve">. When you will use the class component over a functional component?</w:t>
-      </w:r>
-    </w:p>
-    <w:p>
-      <w:pPr>
-        <w:keepNext w:val="true"/>
-        <w:keepLines w:val="true"/>
-        <w:spacing w:before="240" w:after="0" w:line="240"/>
-        <w:ind w:right="0" w:left="0" w:firstLine="0"/>
-        <w:jc w:val="left"/>
-        <w:rPr>
-          <w:rFonts w:ascii="Segoe UI Historic" w:hAnsi="Segoe UI Historic" w:cs="Segoe UI Historic" w:eastAsia="Segoe UI Historic"/>
-          <w:color w:val="auto"/>
-          <w:spacing w:val="0"/>
-          <w:position w:val="0"/>
-          <w:sz w:val="24"/>
-          <w:shd w:fill="auto" w:val="clear"/>
-        </w:rPr>
-      </w:pPr>
-      <w:r>
-        <w:rPr>
-          <w:rFonts w:ascii="Segoe UI Historic" w:hAnsi="Segoe UI Historic" w:cs="Segoe UI Historic" w:eastAsia="Segoe UI Historic"/>
-          <w:color w:val="auto"/>
-          <w:spacing w:val="0"/>
-          <w:position w:val="0"/>
-          <w:sz w:val="24"/>
-          <w:shd w:fill="auto" w:val="clear"/>
-        </w:rPr>
-        <w:t xml:space="preserve">When your component carrying a state or lifecycle then we will use the Class component.</w:t>
-      </w:r>
-    </w:p>
-    <w:p>
-      <w:pPr>
-        <w:keepNext w:val="true"/>
-        <w:keepLines w:val="true"/>
-        <w:spacing w:before="240" w:after="0" w:line="240"/>
-        <w:ind w:right="0" w:left="0" w:firstLine="0"/>
-        <w:jc w:val="left"/>
-        <w:rPr>
-          <w:rFonts w:ascii="Segoe UI Historic" w:hAnsi="Segoe UI Historic" w:cs="Segoe UI Historic" w:eastAsia="Segoe UI Historic"/>
-          <w:color w:val="auto"/>
-          <w:spacing w:val="0"/>
-          <w:position w:val="0"/>
-          <w:sz w:val="28"/>
-          <w:shd w:fill="auto" w:val="clear"/>
-        </w:rPr>
-      </w:pPr>
-      <w:r>
-        <w:rPr>
-          <w:rFonts w:ascii="Segoe UI Historic" w:hAnsi="Segoe UI Historic" w:cs="Segoe UI Historic" w:eastAsia="Segoe UI Historic"/>
-          <w:b/>
-          <w:color w:val="auto"/>
-          <w:spacing w:val="0"/>
-          <w:position w:val="0"/>
-          <w:sz w:val="28"/>
-          <w:shd w:fill="auto" w:val="clear"/>
-        </w:rPr>
-        <w:t xml:space="preserve">y is setState async in react?</w:t>
-      </w:r>
-    </w:p>
-    <w:p>
-      <w:pPr>
-        <w:keepNext w:val="true"/>
-        <w:keepLines w:val="true"/>
-        <w:spacing w:before="240" w:after="0" w:line="240"/>
-        <w:ind w:right="0" w:left="0" w:firstLine="0"/>
-        <w:jc w:val="left"/>
-        <w:rPr>
-          <w:rFonts w:ascii="Segoe UI Historic" w:hAnsi="Segoe UI Historic" w:cs="Segoe UI Historic" w:eastAsia="Segoe UI Historic"/>
-          <w:color w:val="auto"/>
-          <w:spacing w:val="0"/>
-          <w:position w:val="0"/>
-          <w:sz w:val="24"/>
-          <w:shd w:fill="auto" w:val="clear"/>
-        </w:rPr>
-      </w:pPr>
-      <w:r>
-        <w:rPr>
-          <w:rFonts w:ascii="Segoe UI Historic" w:hAnsi="Segoe UI Historic" w:cs="Segoe UI Historic" w:eastAsia="Segoe UI Historic"/>
-          <w:b/>
-          <w:color w:val="auto"/>
-          <w:spacing w:val="0"/>
-          <w:position w:val="0"/>
-          <w:sz w:val="24"/>
-          <w:shd w:fill="auto" w:val="clear"/>
-        </w:rPr>
-        <w:t xml:space="preserve">setState</w:t>
-      </w:r>
-      <w:r>
-        <w:rPr>
-          <w:rFonts w:ascii="Segoe UI Historic" w:hAnsi="Segoe UI Historic" w:cs="Segoe UI Historic" w:eastAsia="Segoe UI Historic"/>
-          <w:color w:val="auto"/>
-          <w:spacing w:val="0"/>
-          <w:position w:val="0"/>
-          <w:sz w:val="24"/>
-          <w:shd w:fill="auto" w:val="clear"/>
-        </w:rPr>
-        <w:t xml:space="preserve">() actions are asynchronous and are batched for performance gains. setState() does not immediately mutate this.state but creates a pending state transition. </w:t>
-      </w:r>
-    </w:p>
-    <w:p>
-      <w:pPr>
-        <w:keepNext w:val="true"/>
-        <w:keepLines w:val="true"/>
-        <w:spacing w:before="240" w:after="0" w:line="240"/>
-        <w:ind w:right="0" w:left="0" w:firstLine="0"/>
-        <w:jc w:val="left"/>
-        <w:rPr>
-          <w:rFonts w:ascii="Segoe UI Historic" w:hAnsi="Segoe UI Historic" w:cs="Segoe UI Historic" w:eastAsia="Segoe UI Historic"/>
-          <w:color w:val="auto"/>
-          <w:spacing w:val="0"/>
-          <w:position w:val="0"/>
-          <w:sz w:val="24"/>
-          <w:shd w:fill="auto" w:val="clear"/>
-        </w:rPr>
-      </w:pPr>
-      <w:r>
-        <w:rPr>
-          <w:rFonts w:ascii="Segoe UI Historic" w:hAnsi="Segoe UI Historic" w:cs="Segoe UI Historic" w:eastAsia="Segoe UI Historic"/>
-          <w:color w:val="auto"/>
-          <w:spacing w:val="0"/>
-          <w:position w:val="0"/>
-          <w:sz w:val="24"/>
-          <w:shd w:fill="auto" w:val="clear"/>
-        </w:rPr>
-        <w:t xml:space="preserve">This is because setState alters the state and causes rerendering. This can be an expensive operation and making it synchronous might leave the browser unresponsive. Thus the setState calls are asynchronous as well as batched for better UI experience and performance.</w:t>
+        <w:t xml:space="preserve">t catch an error within itself. </w:t>
       </w:r>
     </w:p>
     <w:p>
@@ -5954,60 +5414,946 @@
           <w:u w:val="single"/>
           <w:shd w:fill="auto" w:val="clear"/>
         </w:rPr>
-        <w:t xml:space="preserve">&lt;Unknown&gt; in react-devtools.</w:t>
-      </w:r>
-    </w:p>
-    <w:p>
-      <w:pPr>
-        <w:keepNext w:val="true"/>
-        <w:keepLines w:val="true"/>
-        <w:spacing w:before="240" w:after="0" w:line="240"/>
-        <w:ind w:right="0" w:left="0" w:firstLine="0"/>
-        <w:jc w:val="left"/>
-        <w:rPr>
-          <w:rFonts w:ascii="Segoe UI Historic" w:hAnsi="Segoe UI Historic" w:cs="Segoe UI Historic" w:eastAsia="Segoe UI Historic"/>
-          <w:color w:val="auto"/>
-          <w:spacing w:val="0"/>
-          <w:position w:val="0"/>
-          <w:sz w:val="24"/>
-          <w:shd w:fill="auto" w:val="clear"/>
-        </w:rPr>
-      </w:pPr>
-      <w:r>
-        <w:rPr>
-          <w:rFonts w:ascii="Segoe UI Historic" w:hAnsi="Segoe UI Historic" w:cs="Segoe UI Historic" w:eastAsia="Segoe UI Historic"/>
-          <w:color w:val="auto"/>
-          <w:spacing w:val="0"/>
-          <w:position w:val="0"/>
-          <w:sz w:val="24"/>
-          <w:shd w:fill="auto" w:val="clear"/>
-        </w:rPr>
-        <w:t xml:space="preserve">When a component is exported via an anonymous function</w:t>
-      </w:r>
-    </w:p>
-    <w:p>
-      <w:pPr>
-        <w:keepNext w:val="true"/>
-        <w:keepLines w:val="true"/>
-        <w:spacing w:before="240" w:after="0" w:line="240"/>
-        <w:ind w:right="0" w:left="0" w:firstLine="0"/>
-        <w:jc w:val="left"/>
-        <w:rPr>
-          <w:rFonts w:ascii="Segoe UI Historic" w:hAnsi="Segoe UI Historic" w:cs="Segoe UI Historic" w:eastAsia="Segoe UI Historic"/>
-          <w:color w:val="auto"/>
-          <w:spacing w:val="0"/>
-          <w:position w:val="0"/>
-          <w:sz w:val="24"/>
-          <w:shd w:fill="auto" w:val="clear"/>
-        </w:rPr>
-      </w:pPr>
-      <w:r>
-        <w:object w:dxaOrig="4515" w:dyaOrig="668">
-          <v:rect xmlns:o="urn:schemas-microsoft-com:office:office" xmlns:v="urn:schemas-microsoft-com:vml" id="rectole0000000012" style="width:225.750000pt;height:33.400000pt" o:preferrelative="t" o:ole="">
+        <w:t xml:space="preserve">KEYS in react</w:t>
+      </w:r>
+    </w:p>
+    <w:p>
+      <w:pPr>
+        <w:keepNext w:val="true"/>
+        <w:keepLines w:val="true"/>
+        <w:spacing w:before="240" w:after="0" w:line="240"/>
+        <w:ind w:right="0" w:left="0" w:firstLine="0"/>
+        <w:jc w:val="left"/>
+        <w:rPr>
+          <w:rFonts w:ascii="Segoe UI Historic" w:hAnsi="Segoe UI Historic" w:cs="Segoe UI Historic" w:eastAsia="Segoe UI Historic"/>
+          <w:color w:val="auto"/>
+          <w:spacing w:val="0"/>
+          <w:position w:val="0"/>
+          <w:sz w:val="24"/>
+          <w:shd w:fill="auto" w:val="clear"/>
+        </w:rPr>
+      </w:pPr>
+      <w:r>
+        <w:rPr>
+          <w:rFonts w:ascii="Segoe UI Historic" w:hAnsi="Segoe UI Historic" w:cs="Segoe UI Historic" w:eastAsia="Segoe UI Historic"/>
+          <w:color w:val="auto"/>
+          <w:spacing w:val="0"/>
+          <w:position w:val="0"/>
+          <w:sz w:val="24"/>
+          <w:shd w:fill="auto" w:val="clear"/>
+        </w:rPr>
+        <w:t xml:space="preserve">Keys in React are used to identify unique VDOM Elements with their corresponding data driving the UI; having them </w:t>
+      </w:r>
+      <w:r>
+        <w:rPr>
+          <w:rFonts w:ascii="Segoe UI Historic" w:hAnsi="Segoe UI Historic" w:cs="Segoe UI Historic" w:eastAsia="Segoe UI Historic"/>
+          <w:b/>
+          <w:color w:val="auto"/>
+          <w:spacing w:val="0"/>
+          <w:position w:val="0"/>
+          <w:sz w:val="24"/>
+          <w:shd w:fill="auto" w:val="clear"/>
+        </w:rPr>
+        <w:t xml:space="preserve">helps React optimize rendering by recycling existing DOM elements</w:t>
+      </w:r>
+      <w:r>
+        <w:rPr>
+          <w:rFonts w:ascii="Segoe UI Historic" w:hAnsi="Segoe UI Historic" w:cs="Segoe UI Historic" w:eastAsia="Segoe UI Historic"/>
+          <w:color w:val="auto"/>
+          <w:spacing w:val="0"/>
+          <w:position w:val="0"/>
+          <w:sz w:val="24"/>
+          <w:shd w:fill="auto" w:val="clear"/>
+        </w:rPr>
+        <w:t xml:space="preserve">. Let</w:t>
+      </w:r>
+      <w:r>
+        <w:rPr>
+          <w:rFonts w:ascii="Segoe UI Historic" w:hAnsi="Segoe UI Historic" w:cs="Segoe UI Historic" w:eastAsia="Segoe UI Historic"/>
+          <w:color w:val="auto"/>
+          <w:spacing w:val="0"/>
+          <w:position w:val="0"/>
+          <w:sz w:val="24"/>
+          <w:shd w:fill="auto" w:val="clear"/>
+        </w:rPr>
+        <w:t xml:space="preserve">’</w:t>
+      </w:r>
+      <w:r>
+        <w:rPr>
+          <w:rFonts w:ascii="Segoe UI Historic" w:hAnsi="Segoe UI Historic" w:cs="Segoe UI Historic" w:eastAsia="Segoe UI Historic"/>
+          <w:color w:val="auto"/>
+          <w:spacing w:val="0"/>
+          <w:position w:val="0"/>
+          <w:sz w:val="24"/>
+          <w:shd w:fill="auto" w:val="clear"/>
+        </w:rPr>
+        <w:t xml:space="preserve">s look at an example to portray this.</w:t>
+      </w:r>
+    </w:p>
+    <w:p>
+      <w:pPr>
+        <w:keepNext w:val="true"/>
+        <w:keepLines w:val="true"/>
+        <w:spacing w:before="240" w:after="0" w:line="240"/>
+        <w:ind w:right="0" w:left="0" w:firstLine="0"/>
+        <w:jc w:val="left"/>
+        <w:rPr>
+          <w:rFonts w:ascii="Segoe UI Historic" w:hAnsi="Segoe UI Historic" w:cs="Segoe UI Historic" w:eastAsia="Segoe UI Historic"/>
+          <w:color w:val="auto"/>
+          <w:spacing w:val="0"/>
+          <w:position w:val="0"/>
+          <w:sz w:val="24"/>
+          <w:shd w:fill="auto" w:val="clear"/>
+        </w:rPr>
+      </w:pPr>
+      <w:r>
+        <w:rPr>
+          <w:rFonts w:ascii="Segoe UI Historic" w:hAnsi="Segoe UI Historic" w:cs="Segoe UI Historic" w:eastAsia="Segoe UI Historic"/>
+          <w:color w:val="auto"/>
+          <w:spacing w:val="0"/>
+          <w:position w:val="0"/>
+          <w:sz w:val="24"/>
+          <w:shd w:fill="auto" w:val="clear"/>
+        </w:rPr>
+        <w:t xml:space="preserve">We have two &lt;TwitterUser&gt; Components being rendered to a page, drawn in decreasing order of followers:</w:t>
+      </w:r>
+    </w:p>
+    <w:p>
+      <w:pPr>
+        <w:keepNext w:val="true"/>
+        <w:keepLines w:val="true"/>
+        <w:spacing w:before="240" w:after="0" w:line="240"/>
+        <w:ind w:right="0" w:left="0" w:firstLine="0"/>
+        <w:jc w:val="left"/>
+        <w:rPr>
+          <w:rFonts w:ascii="Segoe UI Historic" w:hAnsi="Segoe UI Historic" w:cs="Segoe UI Historic" w:eastAsia="Segoe UI Historic"/>
+          <w:color w:val="auto"/>
+          <w:spacing w:val="0"/>
+          <w:position w:val="0"/>
+          <w:sz w:val="24"/>
+          <w:shd w:fill="auto" w:val="clear"/>
+        </w:rPr>
+      </w:pPr>
+      <w:r>
+        <w:object w:dxaOrig="1396" w:dyaOrig="1640">
+          <v:rect xmlns:o="urn:schemas-microsoft-com:office:office" xmlns:v="urn:schemas-microsoft-com:vml" id="rectole0000000012" style="width:69.800000pt;height:82.000000pt" o:preferrelative="t" o:ole="">
             <o:lock v:ext="edit"/>
             <v:imagedata xmlns:r="http://schemas.openxmlformats.org/officeDocument/2006/relationships" r:id="docRId25" o:title=""/>
           </v:rect>
-          <o:OLEObject xmlns:r="http://schemas.openxmlformats.org/officeDocument/2006/relationships" xmlns:o="urn:schemas-microsoft-com:office:office" Type="Embed" ProgID="StaticDib" DrawAspect="Content" ObjectID="0000000012" ShapeID="rectole0000000012" r:id="docRId24"/>
+          <o:OLEObject xmlns:r="http://schemas.openxmlformats.org/officeDocument/2006/relationships" xmlns:o="urn:schemas-microsoft-com:office:office" Type="Embed" ProgID="StaticMetafile" DrawAspect="Content" ObjectID="0000000012" ShapeID="rectole0000000012" r:id="docRId24"/>
+        </w:object>
+      </w:r>
+    </w:p>
+    <w:p>
+      <w:pPr>
+        <w:keepNext w:val="true"/>
+        <w:keepLines w:val="true"/>
+        <w:spacing w:before="240" w:after="0" w:line="240"/>
+        <w:ind w:right="0" w:left="0" w:firstLine="0"/>
+        <w:jc w:val="left"/>
+        <w:rPr>
+          <w:rFonts w:ascii="Segoe UI Historic" w:hAnsi="Segoe UI Historic" w:cs="Segoe UI Historic" w:eastAsia="Segoe UI Historic"/>
+          <w:color w:val="auto"/>
+          <w:spacing w:val="0"/>
+          <w:position w:val="0"/>
+          <w:sz w:val="24"/>
+          <w:shd w:fill="auto" w:val="clear"/>
+        </w:rPr>
+      </w:pPr>
+      <w:r>
+        <w:rPr>
+          <w:rFonts w:ascii="Segoe UI Historic" w:hAnsi="Segoe UI Historic" w:cs="Segoe UI Historic" w:eastAsia="Segoe UI Historic"/>
+          <w:color w:val="auto"/>
+          <w:spacing w:val="0"/>
+          <w:position w:val="0"/>
+          <w:sz w:val="24"/>
+          <w:shd w:fill="auto" w:val="clear"/>
+        </w:rPr>
+        <w:t xml:space="preserve">Let</w:t>
+      </w:r>
+      <w:r>
+        <w:rPr>
+          <w:rFonts w:ascii="Segoe UI Historic" w:hAnsi="Segoe UI Historic" w:cs="Segoe UI Historic" w:eastAsia="Segoe UI Historic"/>
+          <w:color w:val="auto"/>
+          <w:spacing w:val="0"/>
+          <w:position w:val="0"/>
+          <w:sz w:val="24"/>
+          <w:shd w:fill="auto" w:val="clear"/>
+        </w:rPr>
+        <w:t xml:space="preserve">’</w:t>
+      </w:r>
+      <w:r>
+        <w:rPr>
+          <w:rFonts w:ascii="Segoe UI Historic" w:hAnsi="Segoe UI Historic" w:cs="Segoe UI Historic" w:eastAsia="Segoe UI Historic"/>
+          <w:color w:val="auto"/>
+          <w:spacing w:val="0"/>
+          <w:position w:val="0"/>
+          <w:sz w:val="24"/>
+          <w:shd w:fill="auto" w:val="clear"/>
+        </w:rPr>
+        <w:t xml:space="preserve">s say that B gets updated with </w:t>
+      </w:r>
+      <w:r>
+        <w:rPr>
+          <w:rFonts w:ascii="Segoe UI Historic" w:hAnsi="Segoe UI Historic" w:cs="Segoe UI Historic" w:eastAsia="Segoe UI Historic"/>
+          <w:color w:val="auto"/>
+          <w:spacing w:val="0"/>
+          <w:position w:val="0"/>
+          <w:sz w:val="24"/>
+          <w:shd w:fill="auto" w:val="clear"/>
+        </w:rPr>
+        <w:t xml:space="preserve">105 </w:t>
+      </w:r>
+      <w:r>
+        <w:rPr>
+          <w:rFonts w:ascii="Segoe UI Historic" w:hAnsi="Segoe UI Historic" w:cs="Segoe UI Historic" w:eastAsia="Segoe UI Historic"/>
+          <w:color w:val="auto"/>
+          <w:spacing w:val="0"/>
+          <w:position w:val="0"/>
+          <w:sz w:val="24"/>
+          <w:shd w:fill="auto" w:val="clear"/>
+        </w:rPr>
+        <w:t xml:space="preserve">Twitter followers, so the app re-renders, and switches the ordering of A and B:</w:t>
+      </w:r>
+    </w:p>
+    <w:p>
+      <w:pPr>
+        <w:keepNext w:val="true"/>
+        <w:keepLines w:val="true"/>
+        <w:spacing w:before="240" w:after="0" w:line="240"/>
+        <w:ind w:right="0" w:left="0" w:firstLine="0"/>
+        <w:jc w:val="left"/>
+        <w:rPr>
+          <w:rFonts w:ascii="Segoe UI Historic" w:hAnsi="Segoe UI Historic" w:cs="Segoe UI Historic" w:eastAsia="Segoe UI Historic"/>
+          <w:color w:val="auto"/>
+          <w:spacing w:val="0"/>
+          <w:position w:val="0"/>
+          <w:sz w:val="24"/>
+          <w:shd w:fill="auto" w:val="clear"/>
+        </w:rPr>
+      </w:pPr>
+      <w:r>
+        <w:object w:dxaOrig="1336" w:dyaOrig="1598">
+          <v:rect xmlns:o="urn:schemas-microsoft-com:office:office" xmlns:v="urn:schemas-microsoft-com:vml" id="rectole0000000013" style="width:66.800000pt;height:79.900000pt" o:preferrelative="t" o:ole="">
+            <o:lock v:ext="edit"/>
+            <v:imagedata xmlns:r="http://schemas.openxmlformats.org/officeDocument/2006/relationships" r:id="docRId27" o:title=""/>
+          </v:rect>
+          <o:OLEObject xmlns:r="http://schemas.openxmlformats.org/officeDocument/2006/relationships" xmlns:o="urn:schemas-microsoft-com:office:office" Type="Embed" ProgID="StaticMetafile" DrawAspect="Content" ObjectID="0000000013" ShapeID="rectole0000000013" r:id="docRId26"/>
+        </w:object>
+      </w:r>
+    </w:p>
+    <w:p>
+      <w:pPr>
+        <w:keepNext w:val="true"/>
+        <w:keepLines w:val="true"/>
+        <w:spacing w:before="240" w:after="0" w:line="240"/>
+        <w:ind w:right="0" w:left="0" w:firstLine="0"/>
+        <w:jc w:val="left"/>
+        <w:rPr>
+          <w:rFonts w:ascii="Segoe UI Historic" w:hAnsi="Segoe UI Historic" w:cs="Segoe UI Historic" w:eastAsia="Segoe UI Historic"/>
+          <w:color w:val="auto"/>
+          <w:spacing w:val="0"/>
+          <w:position w:val="0"/>
+          <w:sz w:val="24"/>
+          <w:shd w:fill="auto" w:val="clear"/>
+        </w:rPr>
+      </w:pPr>
+      <w:r>
+        <w:rPr>
+          <w:rFonts w:ascii="Segoe UI Historic" w:hAnsi="Segoe UI Historic" w:cs="Segoe UI Historic" w:eastAsia="Segoe UI Historic"/>
+          <w:color w:val="auto"/>
+          <w:spacing w:val="0"/>
+          <w:position w:val="0"/>
+          <w:sz w:val="24"/>
+          <w:shd w:fill="auto" w:val="clear"/>
+        </w:rPr>
+        <w:t xml:space="preserve">Without keys, React would primarily re-render both &lt;TwitterUser&gt; Elements in the DOM. It would re-use DOM elements, but React won</w:t>
+      </w:r>
+      <w:r>
+        <w:rPr>
+          <w:rFonts w:ascii="Segoe UI Historic" w:hAnsi="Segoe UI Historic" w:cs="Segoe UI Historic" w:eastAsia="Segoe UI Historic"/>
+          <w:color w:val="auto"/>
+          <w:spacing w:val="0"/>
+          <w:position w:val="0"/>
+          <w:sz w:val="24"/>
+          <w:shd w:fill="auto" w:val="clear"/>
+        </w:rPr>
+        <w:t xml:space="preserve">’</w:t>
+      </w:r>
+      <w:r>
+        <w:rPr>
+          <w:rFonts w:ascii="Segoe UI Historic" w:hAnsi="Segoe UI Historic" w:cs="Segoe UI Historic" w:eastAsia="Segoe UI Historic"/>
+          <w:color w:val="auto"/>
+          <w:spacing w:val="0"/>
+          <w:position w:val="0"/>
+          <w:sz w:val="24"/>
+          <w:shd w:fill="auto" w:val="clear"/>
+        </w:rPr>
+        <w:t xml:space="preserve">t re-order DOM Elements on the screen.</w:t>
+      </w:r>
+    </w:p>
+    <w:p>
+      <w:pPr>
+        <w:keepNext w:val="true"/>
+        <w:keepLines w:val="true"/>
+        <w:spacing w:before="240" w:after="0" w:line="240"/>
+        <w:ind w:right="0" w:left="0" w:firstLine="0"/>
+        <w:jc w:val="left"/>
+        <w:rPr>
+          <w:rFonts w:ascii="Segoe UI Historic" w:hAnsi="Segoe UI Historic" w:cs="Segoe UI Historic" w:eastAsia="Segoe UI Historic"/>
+          <w:color w:val="auto"/>
+          <w:spacing w:val="0"/>
+          <w:position w:val="0"/>
+          <w:sz w:val="24"/>
+          <w:shd w:fill="auto" w:val="clear"/>
+        </w:rPr>
+      </w:pPr>
+      <w:r>
+        <w:rPr>
+          <w:rFonts w:ascii="Segoe UI Historic" w:hAnsi="Segoe UI Historic" w:cs="Segoe UI Historic" w:eastAsia="Segoe UI Historic"/>
+          <w:b/>
+          <w:color w:val="auto"/>
+          <w:spacing w:val="0"/>
+          <w:position w:val="0"/>
+          <w:sz w:val="24"/>
+          <w:shd w:fill="auto" w:val="clear"/>
+        </w:rPr>
+        <w:t xml:space="preserve">With keys, React would actually re-order the DOM elements</w:t>
+      </w:r>
+      <w:r>
+        <w:rPr>
+          <w:rFonts w:ascii="Segoe UI Historic" w:hAnsi="Segoe UI Historic" w:cs="Segoe UI Historic" w:eastAsia="Segoe UI Historic"/>
+          <w:color w:val="auto"/>
+          <w:spacing w:val="0"/>
+          <w:position w:val="0"/>
+          <w:sz w:val="24"/>
+          <w:shd w:fill="auto" w:val="clear"/>
+        </w:rPr>
+        <w:t xml:space="preserve">, instead of rendering a lot of nested DOM changes. This can serve as a huge performance enhancement, especially if the DOM and VDOM/React Elements being used are costly to render.</w:t>
+      </w:r>
+    </w:p>
+    <w:p>
+      <w:pPr>
+        <w:keepNext w:val="true"/>
+        <w:keepLines w:val="true"/>
+        <w:spacing w:before="240" w:after="0" w:line="240"/>
+        <w:ind w:right="0" w:left="0" w:firstLine="0"/>
+        <w:jc w:val="left"/>
+        <w:rPr>
+          <w:rFonts w:ascii="Segoe UI Historic" w:hAnsi="Segoe UI Historic" w:cs="Segoe UI Historic" w:eastAsia="Segoe UI Historic"/>
+          <w:b/>
+          <w:i/>
+          <w:color w:val="auto"/>
+          <w:spacing w:val="0"/>
+          <w:position w:val="0"/>
+          <w:sz w:val="28"/>
+          <w:u w:val="single"/>
+          <w:shd w:fill="auto" w:val="clear"/>
+        </w:rPr>
+      </w:pPr>
+      <w:r>
+        <w:rPr>
+          <w:rFonts w:ascii="Segoe UI Historic" w:hAnsi="Segoe UI Historic" w:cs="Segoe UI Historic" w:eastAsia="Segoe UI Historic"/>
+          <w:b/>
+          <w:i/>
+          <w:color w:val="auto"/>
+          <w:spacing w:val="0"/>
+          <w:position w:val="0"/>
+          <w:sz w:val="28"/>
+          <w:u w:val="single"/>
+          <w:shd w:fill="auto" w:val="clear"/>
+        </w:rPr>
+        <w:t xml:space="preserve">What are functional components </w:t>
+      </w:r>
+    </w:p>
+    <w:p>
+      <w:pPr>
+        <w:keepNext w:val="true"/>
+        <w:keepLines w:val="true"/>
+        <w:spacing w:before="240" w:after="0" w:line="240"/>
+        <w:ind w:right="0" w:left="0" w:firstLine="0"/>
+        <w:jc w:val="left"/>
+        <w:rPr>
+          <w:rFonts w:ascii="Segoe UI Historic" w:hAnsi="Segoe UI Historic" w:cs="Segoe UI Historic" w:eastAsia="Segoe UI Historic"/>
+          <w:color w:val="auto"/>
+          <w:spacing w:val="0"/>
+          <w:position w:val="0"/>
+          <w:sz w:val="24"/>
+          <w:shd w:fill="auto" w:val="clear"/>
+        </w:rPr>
+      </w:pPr>
+      <w:r>
+        <w:rPr>
+          <w:rFonts w:ascii="Segoe UI Historic" w:hAnsi="Segoe UI Historic" w:cs="Segoe UI Historic" w:eastAsia="Segoe UI Historic"/>
+          <w:color w:val="auto"/>
+          <w:spacing w:val="0"/>
+          <w:position w:val="0"/>
+          <w:sz w:val="24"/>
+          <w:shd w:fill="auto" w:val="clear"/>
+        </w:rPr>
+        <w:t xml:space="preserve">A syntax to write components using functions rather than classes. State and lifecycle methods are not availble in functional components however Reacts Hooks provide us a way accessing both of em in functional components</w:t>
+      </w:r>
+    </w:p>
+    <w:p>
+      <w:pPr>
+        <w:keepNext w:val="true"/>
+        <w:keepLines w:val="true"/>
+        <w:spacing w:before="240" w:after="0" w:line="240"/>
+        <w:ind w:right="0" w:left="0" w:firstLine="0"/>
+        <w:jc w:val="left"/>
+        <w:rPr>
+          <w:rFonts w:ascii="MS UI Gothic" w:hAnsi="MS UI Gothic" w:cs="MS UI Gothic" w:eastAsia="MS UI Gothic"/>
+          <w:color w:val="auto"/>
+          <w:spacing w:val="0"/>
+          <w:position w:val="0"/>
+          <w:sz w:val="24"/>
+          <w:shd w:fill="auto" w:val="clear"/>
+        </w:rPr>
+      </w:pPr>
+      <w:r>
+        <w:rPr>
+          <w:rFonts w:ascii="MS UI Gothic" w:hAnsi="MS UI Gothic" w:cs="MS UI Gothic" w:eastAsia="MS UI Gothic"/>
+          <w:color w:val="auto"/>
+          <w:spacing w:val="0"/>
+          <w:position w:val="0"/>
+          <w:sz w:val="24"/>
+          <w:shd w:fill="auto" w:val="clear"/>
+        </w:rPr>
+        <w:t xml:space="preserve">function Date(props){</w:t>
+      </w:r>
+    </w:p>
+    <w:p>
+      <w:pPr>
+        <w:keepNext w:val="true"/>
+        <w:keepLines w:val="true"/>
+        <w:spacing w:before="240" w:after="0" w:line="240"/>
+        <w:ind w:right="0" w:left="0" w:firstLine="0"/>
+        <w:jc w:val="left"/>
+        <w:rPr>
+          <w:rFonts w:ascii="MS UI Gothic" w:hAnsi="MS UI Gothic" w:cs="MS UI Gothic" w:eastAsia="MS UI Gothic"/>
+          <w:color w:val="auto"/>
+          <w:spacing w:val="0"/>
+          <w:position w:val="0"/>
+          <w:sz w:val="24"/>
+          <w:shd w:fill="auto" w:val="clear"/>
+        </w:rPr>
+      </w:pPr>
+      <w:r>
+        <w:rPr>
+          <w:rFonts w:ascii="MS UI Gothic" w:hAnsi="MS UI Gothic" w:cs="MS UI Gothic" w:eastAsia="MS UI Gothic"/>
+          <w:color w:val="auto"/>
+          <w:spacing w:val="0"/>
+          <w:position w:val="0"/>
+          <w:sz w:val="24"/>
+          <w:shd w:fill="auto" w:val="clear"/>
+        </w:rPr>
+        <w:t xml:space="preserve">    let {msg="The date is:"} = props</w:t>
+      </w:r>
+    </w:p>
+    <w:p>
+      <w:pPr>
+        <w:keepNext w:val="true"/>
+        <w:keepLines w:val="true"/>
+        <w:spacing w:before="240" w:after="0" w:line="240"/>
+        <w:ind w:right="0" w:left="0" w:firstLine="0"/>
+        <w:jc w:val="left"/>
+        <w:rPr>
+          <w:rFonts w:ascii="MS UI Gothic" w:hAnsi="MS UI Gothic" w:cs="MS UI Gothic" w:eastAsia="MS UI Gothic"/>
+          <w:color w:val="auto"/>
+          <w:spacing w:val="0"/>
+          <w:position w:val="0"/>
+          <w:sz w:val="24"/>
+          <w:shd w:fill="auto" w:val="clear"/>
+        </w:rPr>
+      </w:pPr>
+      <w:r>
+        <w:rPr>
+          <w:rFonts w:ascii="MS UI Gothic" w:hAnsi="MS UI Gothic" w:cs="MS UI Gothic" w:eastAsia="MS UI Gothic"/>
+          <w:color w:val="auto"/>
+          <w:spacing w:val="0"/>
+          <w:position w:val="0"/>
+          <w:sz w:val="24"/>
+          <w:shd w:fill="auto" w:val="clear"/>
+        </w:rPr>
+        <w:t xml:space="preserve">    let now = new Date()</w:t>
+      </w:r>
+    </w:p>
+    <w:p>
+      <w:pPr>
+        <w:keepNext w:val="true"/>
+        <w:keepLines w:val="true"/>
+        <w:spacing w:before="240" w:after="0" w:line="240"/>
+        <w:ind w:right="0" w:left="0" w:firstLine="0"/>
+        <w:jc w:val="left"/>
+        <w:rPr>
+          <w:rFonts w:ascii="MS UI Gothic" w:hAnsi="MS UI Gothic" w:cs="MS UI Gothic" w:eastAsia="MS UI Gothic"/>
+          <w:color w:val="auto"/>
+          <w:spacing w:val="0"/>
+          <w:position w:val="0"/>
+          <w:sz w:val="24"/>
+          <w:shd w:fill="auto" w:val="clear"/>
+        </w:rPr>
+      </w:pPr>
+      <w:r>
+        <w:rPr>
+          <w:rFonts w:ascii="MS UI Gothic" w:hAnsi="MS UI Gothic" w:cs="MS UI Gothic" w:eastAsia="MS UI Gothic"/>
+          <w:color w:val="auto"/>
+          <w:spacing w:val="0"/>
+          <w:position w:val="0"/>
+          <w:sz w:val="24"/>
+          <w:shd w:fill="auto" w:val="clear"/>
+        </w:rPr>
+        <w:t xml:space="preserve">    return &lt;div&gt;</w:t>
+      </w:r>
+    </w:p>
+    <w:p>
+      <w:pPr>
+        <w:keepNext w:val="true"/>
+        <w:keepLines w:val="true"/>
+        <w:spacing w:before="240" w:after="0" w:line="240"/>
+        <w:ind w:right="0" w:left="0" w:firstLine="0"/>
+        <w:jc w:val="left"/>
+        <w:rPr>
+          <w:rFonts w:ascii="MS UI Gothic" w:hAnsi="MS UI Gothic" w:cs="MS UI Gothic" w:eastAsia="MS UI Gothic"/>
+          <w:color w:val="auto"/>
+          <w:spacing w:val="0"/>
+          <w:position w:val="0"/>
+          <w:sz w:val="24"/>
+          <w:shd w:fill="auto" w:val="clear"/>
+        </w:rPr>
+      </w:pPr>
+      <w:r>
+        <w:rPr>
+          <w:rFonts w:ascii="MS UI Gothic" w:hAnsi="MS UI Gothic" w:cs="MS UI Gothic" w:eastAsia="MS UI Gothic"/>
+          <w:color w:val="auto"/>
+          <w:spacing w:val="0"/>
+          <w:position w:val="0"/>
+          <w:sz w:val="24"/>
+          <w:shd w:fill="auto" w:val="clear"/>
+        </w:rPr>
+        <w:t xml:space="preserve">        &lt;span&gt;{msg}&lt;/span&gt;</w:t>
+      </w:r>
+    </w:p>
+    <w:p>
+      <w:pPr>
+        <w:keepNext w:val="true"/>
+        <w:keepLines w:val="true"/>
+        <w:spacing w:before="240" w:after="0" w:line="240"/>
+        <w:ind w:right="0" w:left="0" w:firstLine="0"/>
+        <w:jc w:val="left"/>
+        <w:rPr>
+          <w:rFonts w:ascii="MS UI Gothic" w:hAnsi="MS UI Gothic" w:cs="MS UI Gothic" w:eastAsia="MS UI Gothic"/>
+          <w:color w:val="auto"/>
+          <w:spacing w:val="0"/>
+          <w:position w:val="0"/>
+          <w:sz w:val="24"/>
+          <w:shd w:fill="auto" w:val="clear"/>
+        </w:rPr>
+      </w:pPr>
+      <w:r>
+        <w:rPr>
+          <w:rFonts w:ascii="MS UI Gothic" w:hAnsi="MS UI Gothic" w:cs="MS UI Gothic" w:eastAsia="MS UI Gothic"/>
+          <w:color w:val="auto"/>
+          <w:spacing w:val="0"/>
+          <w:position w:val="0"/>
+          <w:sz w:val="24"/>
+          <w:shd w:fill="auto" w:val="clear"/>
+        </w:rPr>
+        <w:t xml:space="preserve">        &lt;time&gt;{now.toLocaleDateString()}&lt;/time&gt;</w:t>
+      </w:r>
+    </w:p>
+    <w:p>
+      <w:pPr>
+        <w:keepNext w:val="true"/>
+        <w:keepLines w:val="true"/>
+        <w:spacing w:before="240" w:after="0" w:line="240"/>
+        <w:ind w:right="0" w:left="0" w:firstLine="0"/>
+        <w:jc w:val="left"/>
+        <w:rPr>
+          <w:rFonts w:ascii="MS UI Gothic" w:hAnsi="MS UI Gothic" w:cs="MS UI Gothic" w:eastAsia="MS UI Gothic"/>
+          <w:color w:val="auto"/>
+          <w:spacing w:val="0"/>
+          <w:position w:val="0"/>
+          <w:sz w:val="24"/>
+          <w:shd w:fill="auto" w:val="clear"/>
+        </w:rPr>
+      </w:pPr>
+      <w:r>
+        <w:rPr>
+          <w:rFonts w:ascii="MS UI Gothic" w:hAnsi="MS UI Gothic" w:cs="MS UI Gothic" w:eastAsia="MS UI Gothic"/>
+          <w:color w:val="auto"/>
+          <w:spacing w:val="0"/>
+          <w:position w:val="0"/>
+          <w:sz w:val="24"/>
+          <w:shd w:fill="auto" w:val="clear"/>
+        </w:rPr>
+        <w:t xml:space="preserve">    &lt;/div&gt;</w:t>
+      </w:r>
+    </w:p>
+    <w:p>
+      <w:pPr>
+        <w:keepNext w:val="true"/>
+        <w:keepLines w:val="true"/>
+        <w:spacing w:before="240" w:after="0" w:line="240"/>
+        <w:ind w:right="0" w:left="0" w:firstLine="0"/>
+        <w:jc w:val="left"/>
+        <w:rPr>
+          <w:rFonts w:ascii="MS UI Gothic" w:hAnsi="MS UI Gothic" w:cs="MS UI Gothic" w:eastAsia="MS UI Gothic"/>
+          <w:color w:val="auto"/>
+          <w:spacing w:val="0"/>
+          <w:position w:val="0"/>
+          <w:sz w:val="24"/>
+          <w:shd w:fill="auto" w:val="clear"/>
+        </w:rPr>
+      </w:pPr>
+      <w:r>
+        <w:rPr>
+          <w:rFonts w:ascii="MS UI Gothic" w:hAnsi="MS UI Gothic" w:cs="MS UI Gothic" w:eastAsia="MS UI Gothic"/>
+          <w:color w:val="auto"/>
+          <w:spacing w:val="0"/>
+          <w:position w:val="0"/>
+          <w:sz w:val="24"/>
+          <w:shd w:fill="auto" w:val="clear"/>
+        </w:rPr>
+        <w:t xml:space="preserve">}</w:t>
+      </w:r>
+    </w:p>
+    <w:p>
+      <w:pPr>
+        <w:keepNext w:val="true"/>
+        <w:keepLines w:val="true"/>
+        <w:spacing w:before="240" w:after="0" w:line="240"/>
+        <w:ind w:right="0" w:left="0" w:firstLine="0"/>
+        <w:jc w:val="left"/>
+        <w:rPr>
+          <w:rFonts w:ascii="Segoe UI Historic" w:hAnsi="Segoe UI Historic" w:cs="Segoe UI Historic" w:eastAsia="Segoe UI Historic"/>
+          <w:color w:val="auto"/>
+          <w:spacing w:val="0"/>
+          <w:position w:val="0"/>
+          <w:sz w:val="24"/>
+          <w:shd w:fill="auto" w:val="clear"/>
+        </w:rPr>
+      </w:pPr>
+      <w:r>
+        <w:rPr>
+          <w:rFonts w:ascii="Segoe UI Historic" w:hAnsi="Segoe UI Historic" w:cs="Segoe UI Historic" w:eastAsia="Segoe UI Historic"/>
+          <w:color w:val="auto"/>
+          <w:spacing w:val="0"/>
+          <w:position w:val="0"/>
+          <w:sz w:val="24"/>
+          <w:shd w:fill="auto" w:val="clear"/>
+        </w:rPr>
+        <w:t xml:space="preserve">This function that returns a React Element can be used whereever we see fit:</w:t>
+      </w:r>
+    </w:p>
+    <w:p>
+      <w:pPr>
+        <w:keepNext w:val="true"/>
+        <w:keepLines w:val="true"/>
+        <w:spacing w:before="240" w:after="0" w:line="240"/>
+        <w:ind w:right="0" w:left="0" w:firstLine="0"/>
+        <w:jc w:val="left"/>
+        <w:rPr>
+          <w:rFonts w:ascii="Segoe UI Historic" w:hAnsi="Segoe UI Historic" w:cs="Segoe UI Historic" w:eastAsia="Segoe UI Historic"/>
+          <w:color w:val="auto"/>
+          <w:spacing w:val="0"/>
+          <w:position w:val="0"/>
+          <w:sz w:val="24"/>
+          <w:u w:val="single"/>
+          <w:shd w:fill="auto" w:val="clear"/>
+        </w:rPr>
+      </w:pPr>
+      <w:r>
+        <w:rPr>
+          <w:rFonts w:ascii="Segoe UI Historic" w:hAnsi="Segoe UI Historic" w:cs="Segoe UI Historic" w:eastAsia="Segoe UI Historic"/>
+          <w:b/>
+          <w:color w:val="auto"/>
+          <w:spacing w:val="0"/>
+          <w:position w:val="0"/>
+          <w:sz w:val="28"/>
+          <w:u w:val="single"/>
+          <w:shd w:fill="auto" w:val="clear"/>
+        </w:rPr>
+        <w:t xml:space="preserve">wat is propTypes object</w:t>
+      </w:r>
+    </w:p>
+    <w:p>
+      <w:pPr>
+        <w:keepNext w:val="true"/>
+        <w:keepLines w:val="true"/>
+        <w:spacing w:before="240" w:after="0" w:line="240"/>
+        <w:ind w:right="0" w:left="0" w:firstLine="0"/>
+        <w:jc w:val="left"/>
+        <w:rPr>
+          <w:rFonts w:ascii="Segoe UI Historic" w:hAnsi="Segoe UI Historic" w:cs="Segoe UI Historic" w:eastAsia="Segoe UI Historic"/>
+          <w:color w:val="auto"/>
+          <w:spacing w:val="0"/>
+          <w:position w:val="0"/>
+          <w:sz w:val="24"/>
+          <w:shd w:fill="auto" w:val="clear"/>
+        </w:rPr>
+      </w:pPr>
+      <w:r>
+        <w:rPr>
+          <w:rFonts w:ascii="Segoe UI Historic" w:hAnsi="Segoe UI Historic" w:cs="Segoe UI Historic" w:eastAsia="Segoe UI Historic"/>
+          <w:color w:val="auto"/>
+          <w:spacing w:val="0"/>
+          <w:position w:val="0"/>
+          <w:sz w:val="24"/>
+          <w:shd w:fill="auto" w:val="clear"/>
+        </w:rPr>
+        <w:t xml:space="preserve">in Component.propTypes object  we tell react about wat shud be the type of props and whether they are required (compulsory) or not</w:t>
+      </w:r>
+    </w:p>
+    <w:p>
+      <w:pPr>
+        <w:keepNext w:val="true"/>
+        <w:keepLines w:val="true"/>
+        <w:spacing w:before="240" w:after="0" w:line="240"/>
+        <w:ind w:right="0" w:left="0" w:firstLine="0"/>
+        <w:jc w:val="left"/>
+        <w:rPr>
+          <w:rFonts w:ascii="Segoe UI Historic" w:hAnsi="Segoe UI Historic" w:cs="Segoe UI Historic" w:eastAsia="Segoe UI Historic"/>
+          <w:b/>
+          <w:color w:val="auto"/>
+          <w:spacing w:val="0"/>
+          <w:position w:val="0"/>
+          <w:sz w:val="28"/>
+          <w:shd w:fill="auto" w:val="clear"/>
+        </w:rPr>
+      </w:pPr>
+      <w:r>
+        <w:rPr>
+          <w:rFonts w:ascii="Segoe UI Historic" w:hAnsi="Segoe UI Historic" w:cs="Segoe UI Historic" w:eastAsia="Segoe UI Historic"/>
+          <w:b/>
+          <w:color w:val="auto"/>
+          <w:spacing w:val="0"/>
+          <w:position w:val="0"/>
+          <w:sz w:val="28"/>
+          <w:shd w:fill="auto" w:val="clear"/>
+        </w:rPr>
+        <w:t xml:space="preserve">18</w:t>
+      </w:r>
+      <w:r>
+        <w:rPr>
+          <w:rFonts w:ascii="Segoe UI Historic" w:hAnsi="Segoe UI Historic" w:cs="Segoe UI Historic" w:eastAsia="Segoe UI Historic"/>
+          <w:b/>
+          <w:color w:val="auto"/>
+          <w:spacing w:val="0"/>
+          <w:position w:val="0"/>
+          <w:sz w:val="28"/>
+          <w:shd w:fill="auto" w:val="clear"/>
+        </w:rPr>
+        <w:t xml:space="preserve">. When you will use the class component over a functional component?</w:t>
+      </w:r>
+    </w:p>
+    <w:p>
+      <w:pPr>
+        <w:keepNext w:val="true"/>
+        <w:keepLines w:val="true"/>
+        <w:spacing w:before="240" w:after="0" w:line="240"/>
+        <w:ind w:right="0" w:left="0" w:firstLine="0"/>
+        <w:jc w:val="left"/>
+        <w:rPr>
+          <w:rFonts w:ascii="Segoe UI Historic" w:hAnsi="Segoe UI Historic" w:cs="Segoe UI Historic" w:eastAsia="Segoe UI Historic"/>
+          <w:color w:val="auto"/>
+          <w:spacing w:val="0"/>
+          <w:position w:val="0"/>
+          <w:sz w:val="24"/>
+          <w:shd w:fill="auto" w:val="clear"/>
+        </w:rPr>
+      </w:pPr>
+      <w:r>
+        <w:rPr>
+          <w:rFonts w:ascii="Segoe UI Historic" w:hAnsi="Segoe UI Historic" w:cs="Segoe UI Historic" w:eastAsia="Segoe UI Historic"/>
+          <w:color w:val="auto"/>
+          <w:spacing w:val="0"/>
+          <w:position w:val="0"/>
+          <w:sz w:val="24"/>
+          <w:shd w:fill="auto" w:val="clear"/>
+        </w:rPr>
+        <w:t xml:space="preserve">When your component carrying a state or lifecycle then we will use the Class component.</w:t>
+      </w:r>
+    </w:p>
+    <w:p>
+      <w:pPr>
+        <w:keepNext w:val="true"/>
+        <w:keepLines w:val="true"/>
+        <w:spacing w:before="240" w:after="0" w:line="240"/>
+        <w:ind w:right="0" w:left="0" w:firstLine="0"/>
+        <w:jc w:val="left"/>
+        <w:rPr>
+          <w:rFonts w:ascii="Segoe UI Historic" w:hAnsi="Segoe UI Historic" w:cs="Segoe UI Historic" w:eastAsia="Segoe UI Historic"/>
+          <w:color w:val="auto"/>
+          <w:spacing w:val="0"/>
+          <w:position w:val="0"/>
+          <w:sz w:val="28"/>
+          <w:shd w:fill="auto" w:val="clear"/>
+        </w:rPr>
+      </w:pPr>
+      <w:r>
+        <w:rPr>
+          <w:rFonts w:ascii="Segoe UI Historic" w:hAnsi="Segoe UI Historic" w:cs="Segoe UI Historic" w:eastAsia="Segoe UI Historic"/>
+          <w:b/>
+          <w:color w:val="auto"/>
+          <w:spacing w:val="0"/>
+          <w:position w:val="0"/>
+          <w:sz w:val="28"/>
+          <w:shd w:fill="auto" w:val="clear"/>
+        </w:rPr>
+        <w:t xml:space="preserve">y is setState async in react?</w:t>
+      </w:r>
+    </w:p>
+    <w:p>
+      <w:pPr>
+        <w:keepNext w:val="true"/>
+        <w:keepLines w:val="true"/>
+        <w:spacing w:before="240" w:after="0" w:line="240"/>
+        <w:ind w:right="0" w:left="0" w:firstLine="0"/>
+        <w:jc w:val="left"/>
+        <w:rPr>
+          <w:rFonts w:ascii="Segoe UI Historic" w:hAnsi="Segoe UI Historic" w:cs="Segoe UI Historic" w:eastAsia="Segoe UI Historic"/>
+          <w:color w:val="auto"/>
+          <w:spacing w:val="0"/>
+          <w:position w:val="0"/>
+          <w:sz w:val="24"/>
+          <w:shd w:fill="auto" w:val="clear"/>
+        </w:rPr>
+      </w:pPr>
+      <w:r>
+        <w:rPr>
+          <w:rFonts w:ascii="Segoe UI Historic" w:hAnsi="Segoe UI Historic" w:cs="Segoe UI Historic" w:eastAsia="Segoe UI Historic"/>
+          <w:b/>
+          <w:color w:val="auto"/>
+          <w:spacing w:val="0"/>
+          <w:position w:val="0"/>
+          <w:sz w:val="24"/>
+          <w:shd w:fill="auto" w:val="clear"/>
+        </w:rPr>
+        <w:t xml:space="preserve">setState</w:t>
+      </w:r>
+      <w:r>
+        <w:rPr>
+          <w:rFonts w:ascii="Segoe UI Historic" w:hAnsi="Segoe UI Historic" w:cs="Segoe UI Historic" w:eastAsia="Segoe UI Historic"/>
+          <w:color w:val="auto"/>
+          <w:spacing w:val="0"/>
+          <w:position w:val="0"/>
+          <w:sz w:val="24"/>
+          <w:shd w:fill="auto" w:val="clear"/>
+        </w:rPr>
+        <w:t xml:space="preserve">() actions are asynchronous and are batched for performance gains. setState() does not immediately mutate this.state but creates a pending state transition. </w:t>
+      </w:r>
+    </w:p>
+    <w:p>
+      <w:pPr>
+        <w:keepNext w:val="true"/>
+        <w:keepLines w:val="true"/>
+        <w:spacing w:before="240" w:after="0" w:line="240"/>
+        <w:ind w:right="0" w:left="0" w:firstLine="0"/>
+        <w:jc w:val="left"/>
+        <w:rPr>
+          <w:rFonts w:ascii="Segoe UI Historic" w:hAnsi="Segoe UI Historic" w:cs="Segoe UI Historic" w:eastAsia="Segoe UI Historic"/>
+          <w:color w:val="auto"/>
+          <w:spacing w:val="0"/>
+          <w:position w:val="0"/>
+          <w:sz w:val="24"/>
+          <w:shd w:fill="auto" w:val="clear"/>
+        </w:rPr>
+      </w:pPr>
+      <w:r>
+        <w:rPr>
+          <w:rFonts w:ascii="Segoe UI Historic" w:hAnsi="Segoe UI Historic" w:cs="Segoe UI Historic" w:eastAsia="Segoe UI Historic"/>
+          <w:color w:val="auto"/>
+          <w:spacing w:val="0"/>
+          <w:position w:val="0"/>
+          <w:sz w:val="24"/>
+          <w:shd w:fill="auto" w:val="clear"/>
+        </w:rPr>
+        <w:t xml:space="preserve">This is because setState alters the state and causes rerendering. This can be an expensive operation and making it synchronous might leave the browser unresponsive. Thus the setState calls are asynchronous as well as batched for better UI experience and performance.</w:t>
+      </w:r>
+    </w:p>
+    <w:p>
+      <w:pPr>
+        <w:keepNext w:val="true"/>
+        <w:keepLines w:val="true"/>
+        <w:spacing w:before="240" w:after="0" w:line="240"/>
+        <w:ind w:right="0" w:left="0" w:firstLine="0"/>
+        <w:jc w:val="left"/>
+        <w:rPr>
+          <w:rFonts w:ascii="Segoe UI Historic" w:hAnsi="Segoe UI Historic" w:cs="Segoe UI Historic" w:eastAsia="Segoe UI Historic"/>
+          <w:color w:val="auto"/>
+          <w:spacing w:val="0"/>
+          <w:position w:val="0"/>
+          <w:sz w:val="24"/>
+          <w:shd w:fill="auto" w:val="clear"/>
+        </w:rPr>
+      </w:pPr>
+      <w:r>
+        <w:rPr>
+          <w:rFonts w:ascii="Segoe UI Historic" w:hAnsi="Segoe UI Historic" w:cs="Segoe UI Historic" w:eastAsia="Segoe UI Historic"/>
+          <w:b/>
+          <w:i/>
+          <w:color w:val="auto"/>
+          <w:spacing w:val="0"/>
+          <w:position w:val="0"/>
+          <w:sz w:val="32"/>
+          <w:u w:val="single"/>
+          <w:shd w:fill="auto" w:val="clear"/>
+        </w:rPr>
+        <w:t xml:space="preserve">&lt;Unknown&gt; in react-devtools.</w:t>
+      </w:r>
+    </w:p>
+    <w:p>
+      <w:pPr>
+        <w:keepNext w:val="true"/>
+        <w:keepLines w:val="true"/>
+        <w:spacing w:before="240" w:after="0" w:line="240"/>
+        <w:ind w:right="0" w:left="0" w:firstLine="0"/>
+        <w:jc w:val="left"/>
+        <w:rPr>
+          <w:rFonts w:ascii="Segoe UI Historic" w:hAnsi="Segoe UI Historic" w:cs="Segoe UI Historic" w:eastAsia="Segoe UI Historic"/>
+          <w:color w:val="auto"/>
+          <w:spacing w:val="0"/>
+          <w:position w:val="0"/>
+          <w:sz w:val="24"/>
+          <w:shd w:fill="auto" w:val="clear"/>
+        </w:rPr>
+      </w:pPr>
+      <w:r>
+        <w:rPr>
+          <w:rFonts w:ascii="Segoe UI Historic" w:hAnsi="Segoe UI Historic" w:cs="Segoe UI Historic" w:eastAsia="Segoe UI Historic"/>
+          <w:color w:val="auto"/>
+          <w:spacing w:val="0"/>
+          <w:position w:val="0"/>
+          <w:sz w:val="24"/>
+          <w:shd w:fill="auto" w:val="clear"/>
+        </w:rPr>
+        <w:t xml:space="preserve">When a component is exported via an anonymous function</w:t>
+      </w:r>
+    </w:p>
+    <w:p>
+      <w:pPr>
+        <w:keepNext w:val="true"/>
+        <w:keepLines w:val="true"/>
+        <w:spacing w:before="240" w:after="0" w:line="240"/>
+        <w:ind w:right="0" w:left="0" w:firstLine="0"/>
+        <w:jc w:val="left"/>
+        <w:rPr>
+          <w:rFonts w:ascii="Segoe UI Historic" w:hAnsi="Segoe UI Historic" w:cs="Segoe UI Historic" w:eastAsia="Segoe UI Historic"/>
+          <w:color w:val="auto"/>
+          <w:spacing w:val="0"/>
+          <w:position w:val="0"/>
+          <w:sz w:val="24"/>
+          <w:shd w:fill="auto" w:val="clear"/>
+        </w:rPr>
+      </w:pPr>
+      <w:r>
+        <w:object w:dxaOrig="4576" w:dyaOrig="688">
+          <v:rect xmlns:o="urn:schemas-microsoft-com:office:office" xmlns:v="urn:schemas-microsoft-com:vml" id="rectole0000000014" style="width:228.800000pt;height:34.400000pt" o:preferrelative="t" o:ole="">
+            <o:lock v:ext="edit"/>
+            <v:imagedata xmlns:r="http://schemas.openxmlformats.org/officeDocument/2006/relationships" r:id="docRId29" o:title=""/>
+          </v:rect>
+          <o:OLEObject xmlns:r="http://schemas.openxmlformats.org/officeDocument/2006/relationships" xmlns:o="urn:schemas-microsoft-com:office:office" Type="Embed" ProgID="StaticMetafile" DrawAspect="Content" ObjectID="0000000014" ShapeID="rectole0000000014" r:id="docRId28"/>
         </w:object>
       </w:r>
     </w:p>
@@ -6585,6 +6931,141 @@
           <w:u w:val="single"/>
           <w:shd w:fill="auto" w:val="clear"/>
         </w:rPr>
+        <w:t xml:space="preserve">useEffect  without dependency array ?</w:t>
+      </w:r>
+    </w:p>
+    <w:p>
+      <w:pPr>
+        <w:keepNext w:val="true"/>
+        <w:keepLines w:val="true"/>
+        <w:spacing w:before="240" w:after="0" w:line="240"/>
+        <w:ind w:right="0" w:left="0" w:firstLine="0"/>
+        <w:jc w:val="left"/>
+        <w:rPr>
+          <w:rFonts w:ascii="Segoe UI Historic" w:hAnsi="Segoe UI Historic" w:cs="Segoe UI Historic" w:eastAsia="Segoe UI Historic"/>
+          <w:color w:val="auto"/>
+          <w:spacing w:val="0"/>
+          <w:position w:val="0"/>
+          <w:sz w:val="24"/>
+          <w:shd w:fill="auto" w:val="clear"/>
+        </w:rPr>
+      </w:pPr>
+      <w:r>
+        <w:rPr>
+          <w:rFonts w:ascii="Segoe UI Historic" w:hAnsi="Segoe UI Historic" w:cs="Segoe UI Historic" w:eastAsia="Segoe UI Historic"/>
+          <w:color w:val="auto"/>
+          <w:spacing w:val="0"/>
+          <w:position w:val="0"/>
+          <w:sz w:val="24"/>
+          <w:shd w:fill="auto" w:val="clear"/>
+        </w:rPr>
+        <w:t xml:space="preserve">This means useEffect runs on every render and thus the event handlers will unnecessarily get detached and reattached on each render</w:t>
+      </w:r>
+    </w:p>
+    <w:p>
+      <w:pPr>
+        <w:keepNext w:val="true"/>
+        <w:keepLines w:val="true"/>
+        <w:spacing w:before="240" w:after="0" w:line="240"/>
+        <w:ind w:right="0" w:left="0" w:firstLine="0"/>
+        <w:jc w:val="left"/>
+        <w:rPr>
+          <w:rFonts w:ascii="Segoe UI Historic" w:hAnsi="Segoe UI Historic" w:cs="Segoe UI Historic" w:eastAsia="Segoe UI Historic"/>
+          <w:color w:val="auto"/>
+          <w:spacing w:val="0"/>
+          <w:position w:val="0"/>
+          <w:sz w:val="24"/>
+          <w:shd w:fill="auto" w:val="clear"/>
+        </w:rPr>
+      </w:pPr>
+      <w:r>
+        <w:rPr>
+          <w:rFonts w:ascii="Segoe UI Historic" w:hAnsi="Segoe UI Historic" w:cs="Segoe UI Historic" w:eastAsia="Segoe UI Historic"/>
+          <w:b/>
+          <w:i/>
+          <w:color w:val="auto"/>
+          <w:spacing w:val="0"/>
+          <w:position w:val="0"/>
+          <w:sz w:val="32"/>
+          <w:u w:val="single"/>
+          <w:shd w:fill="auto" w:val="clear"/>
+        </w:rPr>
+        <w:t xml:space="preserve">useEffect  with empty dependency array ?</w:t>
+      </w:r>
+    </w:p>
+    <w:p>
+      <w:pPr>
+        <w:keepNext w:val="true"/>
+        <w:keepLines w:val="true"/>
+        <w:spacing w:before="240" w:after="0" w:line="240"/>
+        <w:ind w:right="0" w:left="0" w:firstLine="0"/>
+        <w:jc w:val="left"/>
+        <w:rPr>
+          <w:rFonts w:ascii="Segoe UI Historic" w:hAnsi="Segoe UI Historic" w:cs="Segoe UI Historic" w:eastAsia="Segoe UI Historic"/>
+          <w:color w:val="auto"/>
+          <w:spacing w:val="0"/>
+          <w:position w:val="0"/>
+          <w:sz w:val="24"/>
+          <w:shd w:fill="auto" w:val="clear"/>
+        </w:rPr>
+      </w:pPr>
+      <w:r>
+        <w:rPr>
+          <w:rFonts w:ascii="Segoe UI Historic" w:hAnsi="Segoe UI Historic" w:cs="Segoe UI Historic" w:eastAsia="Segoe UI Historic"/>
+          <w:color w:val="auto"/>
+          <w:spacing w:val="0"/>
+          <w:position w:val="0"/>
+          <w:sz w:val="24"/>
+          <w:shd w:fill="auto" w:val="clear"/>
+        </w:rPr>
+        <w:t xml:space="preserve">it would run once only </w:t>
+      </w:r>
+    </w:p>
+    <w:p>
+      <w:pPr>
+        <w:keepNext w:val="true"/>
+        <w:keepLines w:val="true"/>
+        <w:spacing w:before="240" w:after="0" w:line="240"/>
+        <w:ind w:right="0" w:left="0" w:firstLine="0"/>
+        <w:jc w:val="left"/>
+        <w:rPr>
+          <w:rFonts w:ascii="Segoe UI Historic" w:hAnsi="Segoe UI Historic" w:cs="Segoe UI Historic" w:eastAsia="Segoe UI Historic"/>
+          <w:color w:val="auto"/>
+          <w:spacing w:val="0"/>
+          <w:position w:val="0"/>
+          <w:sz w:val="24"/>
+          <w:shd w:fill="auto" w:val="clear"/>
+        </w:rPr>
+      </w:pPr>
+    </w:p>
+    <w:p>
+      <w:pPr>
+        <w:keepNext w:val="true"/>
+        <w:keepLines w:val="true"/>
+        <w:spacing w:before="240" w:after="0" w:line="240"/>
+        <w:ind w:right="0" w:left="0" w:firstLine="0"/>
+        <w:jc w:val="left"/>
+        <w:rPr>
+          <w:rFonts w:ascii="Segoe UI Historic" w:hAnsi="Segoe UI Historic" w:cs="Segoe UI Historic" w:eastAsia="Segoe UI Historic"/>
+          <w:color w:val="auto"/>
+          <w:spacing w:val="0"/>
+          <w:position w:val="0"/>
+          <w:sz w:val="24"/>
+          <w:shd w:fill="auto" w:val="clear"/>
+        </w:rPr>
+      </w:pPr>
+      <w:r>
+        <w:rPr>
+          <w:rFonts w:ascii="Segoe UI Historic" w:hAnsi="Segoe UI Historic" w:cs="Segoe UI Historic" w:eastAsia="Segoe UI Historic"/>
+          <w:b/>
+          <w:i/>
+          <w:color w:val="auto"/>
+          <w:spacing w:val="0"/>
+          <w:position w:val="0"/>
+          <w:sz w:val="32"/>
+          <w:u w:val="single"/>
+          <w:shd w:fill="auto" w:val="clear"/>
+        </w:rPr>
         <w:t xml:space="preserve">What is </w:t>
       </w:r>
       <w:r>
@@ -6618,142 +7099,412 @@
           <w:shd w:fill="auto" w:val="clear"/>
         </w:rPr>
       </w:pPr>
-    </w:p>
-    <w:p>
-      <w:pPr>
-        <w:keepNext w:val="true"/>
-        <w:keepLines w:val="true"/>
-        <w:spacing w:before="240" w:after="0" w:line="240"/>
-        <w:ind w:right="0" w:left="0" w:firstLine="0"/>
-        <w:jc w:val="left"/>
-        <w:rPr>
-          <w:rFonts w:ascii="Segoe UI Historic" w:hAnsi="Segoe UI Historic" w:cs="Segoe UI Historic" w:eastAsia="Segoe UI Historic"/>
-          <w:color w:val="auto"/>
-          <w:spacing w:val="0"/>
-          <w:position w:val="0"/>
-          <w:sz w:val="24"/>
-          <w:shd w:fill="auto" w:val="clear"/>
-        </w:rPr>
-      </w:pPr>
-    </w:p>
-    <w:p>
-      <w:pPr>
-        <w:keepNext w:val="true"/>
-        <w:keepLines w:val="true"/>
-        <w:spacing w:before="240" w:after="0" w:line="240"/>
-        <w:ind w:right="0" w:left="0" w:firstLine="0"/>
-        <w:jc w:val="left"/>
-        <w:rPr>
-          <w:rFonts w:ascii="Segoe UI Historic" w:hAnsi="Segoe UI Historic" w:cs="Segoe UI Historic" w:eastAsia="Segoe UI Historic"/>
-          <w:color w:val="auto"/>
-          <w:spacing w:val="0"/>
-          <w:position w:val="0"/>
-          <w:sz w:val="24"/>
-          <w:shd w:fill="auto" w:val="clear"/>
-        </w:rPr>
-      </w:pPr>
-    </w:p>
-    <w:p>
-      <w:pPr>
-        <w:keepNext w:val="true"/>
-        <w:keepLines w:val="true"/>
-        <w:spacing w:before="240" w:after="0" w:line="240"/>
-        <w:ind w:right="0" w:left="0" w:firstLine="0"/>
-        <w:jc w:val="left"/>
-        <w:rPr>
-          <w:rFonts w:ascii="Segoe UI Historic" w:hAnsi="Segoe UI Historic" w:cs="Segoe UI Historic" w:eastAsia="Segoe UI Historic"/>
-          <w:color w:val="auto"/>
-          <w:spacing w:val="0"/>
-          <w:position w:val="0"/>
-          <w:sz w:val="24"/>
-          <w:shd w:fill="auto" w:val="clear"/>
-        </w:rPr>
-      </w:pPr>
-    </w:p>
-    <w:p>
-      <w:pPr>
-        <w:keepNext w:val="true"/>
-        <w:keepLines w:val="true"/>
-        <w:spacing w:before="240" w:after="0" w:line="240"/>
-        <w:ind w:right="0" w:left="0" w:firstLine="0"/>
-        <w:jc w:val="left"/>
-        <w:rPr>
-          <w:rFonts w:ascii="Segoe UI Historic" w:hAnsi="Segoe UI Historic" w:cs="Segoe UI Historic" w:eastAsia="Segoe UI Historic"/>
-          <w:color w:val="auto"/>
-          <w:spacing w:val="0"/>
-          <w:position w:val="0"/>
-          <w:sz w:val="24"/>
-          <w:shd w:fill="auto" w:val="clear"/>
-        </w:rPr>
-      </w:pPr>
-    </w:p>
-    <w:p>
-      <w:pPr>
-        <w:keepNext w:val="true"/>
-        <w:keepLines w:val="true"/>
-        <w:spacing w:before="240" w:after="0" w:line="240"/>
-        <w:ind w:right="0" w:left="0" w:firstLine="0"/>
-        <w:jc w:val="left"/>
-        <w:rPr>
-          <w:rFonts w:ascii="Segoe UI Historic" w:hAnsi="Segoe UI Historic" w:cs="Segoe UI Historic" w:eastAsia="Segoe UI Historic"/>
-          <w:color w:val="auto"/>
-          <w:spacing w:val="0"/>
-          <w:position w:val="0"/>
-          <w:sz w:val="24"/>
-          <w:shd w:fill="auto" w:val="clear"/>
-        </w:rPr>
-      </w:pPr>
-    </w:p>
-    <w:p>
-      <w:pPr>
-        <w:keepNext w:val="true"/>
-        <w:keepLines w:val="true"/>
-        <w:spacing w:before="240" w:after="0" w:line="240"/>
-        <w:ind w:right="0" w:left="0" w:firstLine="0"/>
-        <w:jc w:val="left"/>
-        <w:rPr>
-          <w:rFonts w:ascii="Segoe UI Historic" w:hAnsi="Segoe UI Historic" w:cs="Segoe UI Historic" w:eastAsia="Segoe UI Historic"/>
-          <w:color w:val="auto"/>
-          <w:spacing w:val="0"/>
-          <w:position w:val="0"/>
-          <w:sz w:val="24"/>
-          <w:shd w:fill="auto" w:val="clear"/>
-        </w:rPr>
-      </w:pPr>
-    </w:p>
-    <w:p>
-      <w:pPr>
-        <w:keepNext w:val="true"/>
-        <w:keepLines w:val="true"/>
-        <w:spacing w:before="240" w:after="0" w:line="240"/>
-        <w:ind w:right="0" w:left="0" w:firstLine="0"/>
-        <w:jc w:val="left"/>
-        <w:rPr>
-          <w:rFonts w:ascii="Segoe UI Historic" w:hAnsi="Segoe UI Historic" w:cs="Segoe UI Historic" w:eastAsia="Segoe UI Historic"/>
-          <w:color w:val="auto"/>
-          <w:spacing w:val="0"/>
-          <w:position w:val="0"/>
-          <w:sz w:val="24"/>
-          <w:shd w:fill="auto" w:val="clear"/>
-        </w:rPr>
-      </w:pPr>
-    </w:p>
-    <w:p>
-      <w:pPr>
-        <w:keepNext w:val="true"/>
-        <w:keepLines w:val="true"/>
-        <w:spacing w:before="240" w:after="0" w:line="240"/>
-        <w:ind w:right="0" w:left="0" w:firstLine="0"/>
-        <w:jc w:val="left"/>
-        <w:rPr>
-          <w:rFonts w:ascii="Segoe UI Historic" w:hAnsi="Segoe UI Historic" w:cs="Segoe UI Historic" w:eastAsia="Segoe UI Historic"/>
-          <w:color w:val="auto"/>
-          <w:spacing w:val="0"/>
-          <w:position w:val="0"/>
-          <w:sz w:val="24"/>
-          <w:shd w:fill="auto" w:val="clear"/>
-        </w:rPr>
-      </w:pPr>
+      <w:r>
+        <w:rPr>
+          <w:rFonts w:ascii="Segoe UI Historic" w:hAnsi="Segoe UI Historic" w:cs="Segoe UI Historic" w:eastAsia="Segoe UI Historic"/>
+          <w:color w:val="auto"/>
+          <w:spacing w:val="0"/>
+          <w:position w:val="0"/>
+          <w:sz w:val="24"/>
+          <w:shd w:fill="auto" w:val="clear"/>
+        </w:rPr>
+        <w:t xml:space="preserve">Redux-Thunk is the most popular middleware used to handle asynchronous actions in Redux.</w:t>
+      </w:r>
+      <w:r>
+        <w:rPr>
+          <w:rFonts w:ascii="Segoe UI Historic" w:hAnsi="Segoe UI Historic" w:cs="Segoe UI Historic" w:eastAsia="Segoe UI Historic"/>
+          <w:color w:val="auto"/>
+          <w:spacing w:val="0"/>
+          <w:position w:val="0"/>
+          <w:sz w:val="24"/>
+          <w:shd w:fill="auto" w:val="clear"/>
+        </w:rPr>
+        <w:br/>
+      </w:r>
+      <w:r>
+        <w:rPr>
+          <w:rFonts w:ascii="Segoe UI Historic" w:hAnsi="Segoe UI Historic" w:cs="Segoe UI Historic" w:eastAsia="Segoe UI Historic"/>
+          <w:color w:val="auto"/>
+          <w:spacing w:val="0"/>
+          <w:position w:val="0"/>
+          <w:sz w:val="24"/>
+          <w:shd w:fill="auto" w:val="clear"/>
+        </w:rPr>
+        <w:t xml:space="preserve">in normal redux flow actions are synchronous and we use THUNK to make them async</w:t>
+      </w:r>
+    </w:p>
+    <w:p>
+      <w:pPr>
+        <w:keepNext w:val="true"/>
+        <w:keepLines w:val="true"/>
+        <w:spacing w:before="240" w:after="0" w:line="240"/>
+        <w:ind w:right="0" w:left="0" w:firstLine="0"/>
+        <w:jc w:val="left"/>
+        <w:rPr>
+          <w:rFonts w:ascii="Segoe UI Historic" w:hAnsi="Segoe UI Historic" w:cs="Segoe UI Historic" w:eastAsia="Segoe UI Historic"/>
+          <w:color w:val="auto"/>
+          <w:spacing w:val="0"/>
+          <w:position w:val="0"/>
+          <w:sz w:val="24"/>
+          <w:shd w:fill="auto" w:val="clear"/>
+        </w:rPr>
+      </w:pPr>
+    </w:p>
+    <w:p>
+      <w:pPr>
+        <w:keepNext w:val="true"/>
+        <w:keepLines w:val="true"/>
+        <w:spacing w:before="240" w:after="0" w:line="240"/>
+        <w:ind w:right="0" w:left="0" w:firstLine="0"/>
+        <w:jc w:val="left"/>
+        <w:rPr>
+          <w:rFonts w:ascii="Segoe UI Historic" w:hAnsi="Segoe UI Historic" w:cs="Segoe UI Historic" w:eastAsia="Segoe UI Historic"/>
+          <w:color w:val="auto"/>
+          <w:spacing w:val="0"/>
+          <w:position w:val="0"/>
+          <w:sz w:val="24"/>
+          <w:shd w:fill="auto" w:val="clear"/>
+        </w:rPr>
+      </w:pPr>
+      <w:r>
+        <w:rPr>
+          <w:rFonts w:ascii="Segoe UI Historic" w:hAnsi="Segoe UI Historic" w:cs="Segoe UI Historic" w:eastAsia="Segoe UI Historic"/>
+          <w:b/>
+          <w:i/>
+          <w:color w:val="auto"/>
+          <w:spacing w:val="0"/>
+          <w:position w:val="0"/>
+          <w:sz w:val="32"/>
+          <w:u w:val="single"/>
+          <w:shd w:fill="auto" w:val="clear"/>
+        </w:rPr>
+        <w:t xml:space="preserve">What is </w:t>
+      </w:r>
+      <w:r>
+        <w:rPr>
+          <w:rFonts w:ascii="Segoe UI Historic" w:hAnsi="Segoe UI Historic" w:cs="Segoe UI Historic" w:eastAsia="Segoe UI Historic"/>
+          <w:b/>
+          <w:i/>
+          <w:color w:val="auto"/>
+          <w:spacing w:val="0"/>
+          <w:position w:val="0"/>
+          <w:sz w:val="36"/>
+          <w:u w:val="single"/>
+          <w:shd w:fill="auto" w:val="clear"/>
+        </w:rPr>
+        <w:t xml:space="preserve">HOOK in react</w:t>
+      </w:r>
+    </w:p>
+    <w:p>
+      <w:pPr>
+        <w:keepNext w:val="true"/>
+        <w:keepLines w:val="true"/>
+        <w:spacing w:before="240" w:after="0" w:line="240"/>
+        <w:ind w:right="0" w:left="0" w:firstLine="0"/>
+        <w:jc w:val="left"/>
+        <w:rPr>
+          <w:rFonts w:ascii="Segoe UI Historic" w:hAnsi="Segoe UI Historic" w:cs="Segoe UI Historic" w:eastAsia="Segoe UI Historic"/>
+          <w:color w:val="auto"/>
+          <w:spacing w:val="0"/>
+          <w:position w:val="0"/>
+          <w:sz w:val="24"/>
+          <w:shd w:fill="auto" w:val="clear"/>
+        </w:rPr>
+      </w:pPr>
+      <w:r>
+        <w:rPr>
+          <w:rFonts w:ascii="Segoe UI Historic" w:hAnsi="Segoe UI Historic" w:cs="Segoe UI Historic" w:eastAsia="Segoe UI Historic"/>
+          <w:color w:val="auto"/>
+          <w:spacing w:val="0"/>
+          <w:position w:val="0"/>
+          <w:sz w:val="24"/>
+          <w:shd w:fill="auto" w:val="clear"/>
+        </w:rPr>
+        <w:t xml:space="preserve">Hooks are functions that let you </w:t>
+      </w:r>
+      <w:r>
+        <w:rPr>
+          <w:rFonts w:ascii="Segoe UI Historic" w:hAnsi="Segoe UI Historic" w:cs="Segoe UI Historic" w:eastAsia="Segoe UI Historic"/>
+          <w:color w:val="auto"/>
+          <w:spacing w:val="0"/>
+          <w:position w:val="0"/>
+          <w:sz w:val="24"/>
+          <w:shd w:fill="auto" w:val="clear"/>
+        </w:rPr>
+        <w:t xml:space="preserve">“</w:t>
+      </w:r>
+      <w:r>
+        <w:rPr>
+          <w:rFonts w:ascii="Segoe UI Historic" w:hAnsi="Segoe UI Historic" w:cs="Segoe UI Historic" w:eastAsia="Segoe UI Historic"/>
+          <w:color w:val="auto"/>
+          <w:spacing w:val="0"/>
+          <w:position w:val="0"/>
+          <w:sz w:val="24"/>
+          <w:shd w:fill="auto" w:val="clear"/>
+        </w:rPr>
+        <w:t xml:space="preserve">hook into</w:t>
+      </w:r>
+      <w:r>
+        <w:rPr>
+          <w:rFonts w:ascii="Segoe UI Historic" w:hAnsi="Segoe UI Historic" w:cs="Segoe UI Historic" w:eastAsia="Segoe UI Historic"/>
+          <w:color w:val="auto"/>
+          <w:spacing w:val="0"/>
+          <w:position w:val="0"/>
+          <w:sz w:val="24"/>
+          <w:shd w:fill="auto" w:val="clear"/>
+        </w:rPr>
+        <w:t xml:space="preserve">” </w:t>
+      </w:r>
+      <w:r>
+        <w:rPr>
+          <w:rFonts w:ascii="Segoe UI Historic" w:hAnsi="Segoe UI Historic" w:cs="Segoe UI Historic" w:eastAsia="Segoe UI Historic"/>
+          <w:color w:val="auto"/>
+          <w:spacing w:val="0"/>
+          <w:position w:val="0"/>
+          <w:sz w:val="24"/>
+          <w:shd w:fill="auto" w:val="clear"/>
+        </w:rPr>
+        <w:t xml:space="preserve">React state and lifecycle features from function components</w:t>
+      </w:r>
+    </w:p>
+    <w:p>
+      <w:pPr>
+        <w:keepNext w:val="true"/>
+        <w:keepLines w:val="true"/>
+        <w:spacing w:before="240" w:after="0" w:line="240"/>
+        <w:ind w:right="0" w:left="0" w:firstLine="0"/>
+        <w:jc w:val="left"/>
+        <w:rPr>
+          <w:rFonts w:ascii="Segoe UI Historic" w:hAnsi="Segoe UI Historic" w:cs="Segoe UI Historic" w:eastAsia="Segoe UI Historic"/>
+          <w:b/>
+          <w:i/>
+          <w:color w:val="auto"/>
+          <w:spacing w:val="0"/>
+          <w:position w:val="0"/>
+          <w:sz w:val="36"/>
+          <w:u w:val="single"/>
+          <w:shd w:fill="auto" w:val="clear"/>
+        </w:rPr>
+      </w:pPr>
+    </w:p>
+    <w:p>
+      <w:pPr>
+        <w:keepNext w:val="true"/>
+        <w:keepLines w:val="true"/>
+        <w:spacing w:before="240" w:after="0" w:line="240"/>
+        <w:ind w:right="0" w:left="0" w:firstLine="0"/>
+        <w:jc w:val="left"/>
+        <w:rPr>
+          <w:rFonts w:ascii="Segoe UI Historic" w:hAnsi="Segoe UI Historic" w:cs="Segoe UI Historic" w:eastAsia="Segoe UI Historic"/>
+          <w:b/>
+          <w:i/>
+          <w:color w:val="auto"/>
+          <w:spacing w:val="0"/>
+          <w:position w:val="0"/>
+          <w:sz w:val="36"/>
+          <w:u w:val="single"/>
+          <w:shd w:fill="auto" w:val="clear"/>
+        </w:rPr>
+      </w:pPr>
+      <w:r>
+        <w:rPr>
+          <w:rFonts w:ascii="Segoe UI Historic" w:hAnsi="Segoe UI Historic" w:cs="Segoe UI Historic" w:eastAsia="Segoe UI Historic"/>
+          <w:b/>
+          <w:i/>
+          <w:color w:val="auto"/>
+          <w:spacing w:val="0"/>
+          <w:position w:val="0"/>
+          <w:sz w:val="36"/>
+          <w:u w:val="single"/>
+          <w:shd w:fill="auto" w:val="clear"/>
+        </w:rPr>
+        <w:t xml:space="preserve">How to lazy load components in react</w:t>
+      </w:r>
+    </w:p>
+    <w:p>
+      <w:pPr>
+        <w:keepNext w:val="true"/>
+        <w:keepLines w:val="true"/>
+        <w:spacing w:before="240" w:after="0" w:line="240"/>
+        <w:ind w:right="0" w:left="0" w:firstLine="0"/>
+        <w:jc w:val="left"/>
+        <w:rPr>
+          <w:rFonts w:ascii="Segoe UI Historic" w:hAnsi="Segoe UI Historic" w:cs="Segoe UI Historic" w:eastAsia="Segoe UI Historic"/>
+          <w:color w:val="auto"/>
+          <w:spacing w:val="0"/>
+          <w:position w:val="0"/>
+          <w:sz w:val="24"/>
+          <w:shd w:fill="auto" w:val="clear"/>
+        </w:rPr>
+      </w:pPr>
+    </w:p>
+    <w:p>
+      <w:pPr>
+        <w:keepNext w:val="true"/>
+        <w:keepLines w:val="true"/>
+        <w:spacing w:before="240" w:after="0" w:line="240"/>
+        <w:ind w:right="0" w:left="0" w:firstLine="0"/>
+        <w:jc w:val="left"/>
+        <w:rPr>
+          <w:rFonts w:ascii="Segoe UI Historic" w:hAnsi="Segoe UI Historic" w:cs="Segoe UI Historic" w:eastAsia="Segoe UI Historic"/>
+          <w:color w:val="auto"/>
+          <w:spacing w:val="0"/>
+          <w:position w:val="0"/>
+          <w:sz w:val="24"/>
+          <w:shd w:fill="auto" w:val="clear"/>
+        </w:rPr>
+      </w:pPr>
+    </w:p>
+    <w:p>
+      <w:pPr>
+        <w:keepNext w:val="true"/>
+        <w:keepLines w:val="true"/>
+        <w:spacing w:before="240" w:after="0" w:line="240"/>
+        <w:ind w:right="0" w:left="0" w:firstLine="0"/>
+        <w:jc w:val="left"/>
+        <w:rPr>
+          <w:rFonts w:ascii="Segoe UI Historic" w:hAnsi="Segoe UI Historic" w:cs="Segoe UI Historic" w:eastAsia="Segoe UI Historic"/>
+          <w:color w:val="auto"/>
+          <w:spacing w:val="0"/>
+          <w:position w:val="0"/>
+          <w:sz w:val="24"/>
+          <w:shd w:fill="auto" w:val="clear"/>
+        </w:rPr>
+      </w:pPr>
+    </w:p>
+    <w:p>
+      <w:pPr>
+        <w:keepNext w:val="true"/>
+        <w:keepLines w:val="true"/>
+        <w:spacing w:before="240" w:after="0" w:line="240"/>
+        <w:ind w:right="0" w:left="0" w:firstLine="0"/>
+        <w:jc w:val="left"/>
+        <w:rPr>
+          <w:rFonts w:ascii="Segoe UI Historic" w:hAnsi="Segoe UI Historic" w:cs="Segoe UI Historic" w:eastAsia="Segoe UI Historic"/>
+          <w:color w:val="auto"/>
+          <w:spacing w:val="0"/>
+          <w:position w:val="0"/>
+          <w:sz w:val="24"/>
+          <w:shd w:fill="auto" w:val="clear"/>
+        </w:rPr>
+      </w:pPr>
+    </w:p>
+    <w:p>
+      <w:pPr>
+        <w:keepNext w:val="true"/>
+        <w:keepLines w:val="true"/>
+        <w:spacing w:before="240" w:after="0" w:line="240"/>
+        <w:ind w:right="0" w:left="0" w:firstLine="0"/>
+        <w:jc w:val="left"/>
+        <w:rPr>
+          <w:rFonts w:ascii="Segoe UI Historic" w:hAnsi="Segoe UI Historic" w:cs="Segoe UI Historic" w:eastAsia="Segoe UI Historic"/>
+          <w:color w:val="auto"/>
+          <w:spacing w:val="0"/>
+          <w:position w:val="0"/>
+          <w:sz w:val="24"/>
+          <w:shd w:fill="auto" w:val="clear"/>
+        </w:rPr>
+      </w:pPr>
+      <w:r>
+        <w:rPr>
+          <w:rFonts w:ascii="Segoe UI Historic" w:hAnsi="Segoe UI Historic" w:cs="Segoe UI Historic" w:eastAsia="Segoe UI Historic"/>
+          <w:color w:val="auto"/>
+          <w:spacing w:val="0"/>
+          <w:position w:val="0"/>
+          <w:sz w:val="24"/>
+          <w:shd w:fill="auto" w:val="clear"/>
+        </w:rPr>
+        <w:t xml:space="preserve">CSS</w:t>
+      </w:r>
+      <w:r>
+        <w:rPr>
+          <w:rFonts w:ascii="Segoe UI Historic" w:hAnsi="Segoe UI Historic" w:cs="Segoe UI Historic" w:eastAsia="Segoe UI Historic"/>
+          <w:color w:val="auto"/>
+          <w:spacing w:val="0"/>
+          <w:position w:val="0"/>
+          <w:sz w:val="24"/>
+          <w:shd w:fill="auto" w:val="clear"/>
+        </w:rPr>
+        <w:br/>
+      </w:r>
+      <w:r>
+        <w:rPr>
+          <w:rFonts w:ascii="Segoe UI Historic" w:hAnsi="Segoe UI Historic" w:cs="Segoe UI Historic" w:eastAsia="Segoe UI Historic"/>
+          <w:color w:val="auto"/>
+          <w:spacing w:val="0"/>
+          <w:position w:val="0"/>
+          <w:sz w:val="24"/>
+          <w:shd w:fill="auto" w:val="clear"/>
+        </w:rPr>
+        <w:t xml:space="preserve"> universal selector</w:t>
+      </w:r>
+      <w:r>
+        <w:rPr>
+          <w:rFonts w:ascii="Segoe UI Historic" w:hAnsi="Segoe UI Historic" w:cs="Segoe UI Historic" w:eastAsia="Segoe UI Historic"/>
+          <w:color w:val="auto"/>
+          <w:spacing w:val="0"/>
+          <w:position w:val="0"/>
+          <w:sz w:val="24"/>
+          <w:shd w:fill="auto" w:val="clear"/>
+        </w:rPr>
+        <w:br/>
+      </w:r>
+      <w:r>
+        <w:rPr>
+          <w:rFonts w:ascii="Segoe UI Historic" w:hAnsi="Segoe UI Historic" w:cs="Segoe UI Historic" w:eastAsia="Segoe UI Historic"/>
+          <w:color w:val="auto"/>
+          <w:spacing w:val="0"/>
+          <w:position w:val="0"/>
+          <w:sz w:val="24"/>
+          <w:shd w:fill="auto" w:val="clear"/>
+        </w:rPr>
+        <w:t xml:space="preserve">inline vs block element</w:t>
+      </w:r>
+    </w:p>
+    <w:p>
+      <w:pPr>
+        <w:keepNext w:val="true"/>
+        <w:keepLines w:val="true"/>
+        <w:spacing w:before="240" w:after="0" w:line="240"/>
+        <w:ind w:right="0" w:left="0" w:firstLine="0"/>
+        <w:jc w:val="left"/>
+        <w:rPr>
+          <w:rFonts w:ascii="Segoe UI Historic" w:hAnsi="Segoe UI Historic" w:cs="Segoe UI Historic" w:eastAsia="Segoe UI Historic"/>
+          <w:color w:val="auto"/>
+          <w:spacing w:val="0"/>
+          <w:position w:val="0"/>
+          <w:sz w:val="24"/>
+          <w:shd w:fill="auto" w:val="clear"/>
+        </w:rPr>
+      </w:pPr>
+    </w:p>
+    <w:p>
+      <w:pPr>
+        <w:keepNext w:val="true"/>
+        <w:keepLines w:val="true"/>
+        <w:spacing w:before="240" w:after="0" w:line="240"/>
+        <w:ind w:right="0" w:left="0" w:firstLine="0"/>
+        <w:jc w:val="left"/>
+        <w:rPr>
+          <w:rFonts w:ascii="Segoe UI Historic" w:hAnsi="Segoe UI Historic" w:cs="Segoe UI Historic" w:eastAsia="Segoe UI Historic"/>
+          <w:color w:val="auto"/>
+          <w:spacing w:val="0"/>
+          <w:position w:val="0"/>
+          <w:sz w:val="24"/>
+          <w:shd w:fill="auto" w:val="clear"/>
+        </w:rPr>
+      </w:pPr>
+      <w:r>
+        <w:rPr>
+          <w:rFonts w:ascii="Segoe UI Historic" w:hAnsi="Segoe UI Historic" w:cs="Segoe UI Historic" w:eastAsia="Segoe UI Historic"/>
+          <w:color w:val="auto"/>
+          <w:spacing w:val="0"/>
+          <w:position w:val="0"/>
+          <w:sz w:val="24"/>
+          <w:shd w:fill="auto" w:val="clear"/>
+        </w:rPr>
+        <w:t xml:space="preserve">diff b/w nosql and sql</w:t>
+      </w:r>
     </w:p>
     <w:p>
       <w:pPr>
